--- a/II.1- Relevant Factors/Authorization and payment/Authorization and payment(Vincent).docx
+++ b/II.1- Relevant Factors/Authorization and payment/Authorization and payment(Vincent).docx
@@ -13,35 +13,31 @@
         <w:rPr>
           <w:lang w:val="en-US"/>
         </w:rPr>
+        <w:t>Authorization and payment</w:t>
+      </w:r>
+    </w:p>
+    <w:p>
+      <w:pPr>
+        <w:jc w:val="center"/>
+        <w:rPr>
+          <w:lang w:val="en-US"/>
+        </w:rPr>
+      </w:pPr>
+    </w:p>
+    <w:p>
+      <w:pPr>
+        <w:rPr>
+          <w:b/>
+          <w:lang w:val="en-US"/>
+        </w:rPr>
+      </w:pPr>
+      <w:r>
+        <w:rPr>
+          <w:b/>
+          <w:lang w:val="en-US"/>
+        </w:rPr>
         <w:t>Authorization</w:t>
       </w:r>
-      <w:r>
-        <w:rPr>
-          <w:lang w:val="en-US"/>
-        </w:rPr>
-        <w:t xml:space="preserve"> and payment</w:t>
-      </w:r>
-    </w:p>
-    <w:p>
-      <w:pPr>
-        <w:jc w:val="center"/>
-        <w:rPr>
-          <w:lang w:val="en-US"/>
-        </w:rPr>
-      </w:pPr>
-    </w:p>
-    <w:p>
-      <w:pPr>
-        <w:rPr>
-          <w:lang w:val="en-US"/>
-        </w:rPr>
-      </w:pPr>
-      <w:r>
-        <w:rPr>
-          <w:lang w:val="en-US"/>
-        </w:rPr>
-        <w:t>Authorization</w:t>
-      </w:r>
     </w:p>
     <w:p>
       <w:pPr>
@@ -96,69 +92,552 @@
         <w:rPr>
           <w:lang w:val="en-US"/>
         </w:rPr>
-        <w:t>In such situations, from the perspective of the supplier of electricity (generally the owner of the distribution grid), the owner of the charging station, called the charging point manager, is considered as the final customer</w:t>
-      </w:r>
-      <w:r>
-        <w:rPr>
-          <w:lang w:val="en-US"/>
-        </w:rPr>
-        <w:t xml:space="preserve"> (</w:t>
-      </w:r>
-      <w:r>
-        <w:rPr>
-          <w:lang w:val="en-US"/>
-        </w:rPr>
-        <w:t>http://www.sciencedirect.com/science/article/pii/S0301421511005696</w:t>
-      </w:r>
-      <w:r>
-        <w:rPr>
-          <w:lang w:val="en-US"/>
-        </w:rPr>
-        <w:t>)</w:t>
-      </w:r>
-      <w:r>
-        <w:rPr>
-          <w:lang w:val="en-US"/>
-        </w:rPr>
-        <w:t>. That means that he needs to pay the electricity supplier for the electricity use. Then, he can resell the electricity for the charging service to the EV owner. This means, first, that the pricing needs to take into account the price of the electricity bought from the grid; second, that at the same time the business model can be established relatively independently from the electricity provider.</w:t>
-      </w:r>
-    </w:p>
-    <w:p>
-      <w:pPr>
-        <w:jc w:val="both"/>
-        <w:rPr>
-          <w:lang w:val="en-US"/>
-        </w:rPr>
-      </w:pPr>
-      <w:r>
-        <w:rPr>
-          <w:lang w:val="en-US"/>
-        </w:rPr>
-        <w:t>In many cities, one of the big issue concerning the charging station is the dependency of a resident that is actually renting his home,</w:t>
-      </w:r>
-      <w:r>
-        <w:rPr>
-          <w:lang w:val="en-US"/>
-        </w:rPr>
-        <w:t xml:space="preserve"> or that is living in an apart</w:t>
-      </w:r>
-      <w:r>
-        <w:rPr>
-          <w:lang w:val="en-US"/>
-        </w:rPr>
-        <w:t xml:space="preserve">ment. Generally, the regulation is not favorable for the residents, because he has no right to do such investments. Indeed, the property manager is actually the owner, and he has the right to decide for such investments. However, according to </w:t>
-      </w:r>
-      <w:r>
-        <w:rPr>
-          <w:lang w:val="en-US"/>
-        </w:rPr>
-        <w:t xml:space="preserve">a </w:t>
-      </w:r>
-      <w:r>
-        <w:rPr>
-          <w:lang w:val="en-US"/>
-        </w:rPr>
-        <w:t>Tesla employee (</w:t>
+        <w:t>In such situations, from the perspective of the supplier of electricity (generally the owner of the distribution grid), the owner of the charging station, called the charging point manager, is considered as the final customer. That means that he needs to pay the electricity supplier for the electricity use. Then, he can resell the electricity for the charging service to the EV owner. This means, first, that the pricing needs to take into account the price of the electricity bought from the grid; second, that at the same time the business model can be established relatively independently from the electricity provider.</w:t>
+      </w:r>
+    </w:p>
+    <w:p>
+      <w:pPr>
+        <w:jc w:val="both"/>
+        <w:rPr>
+          <w:lang w:val="en-US"/>
+        </w:rPr>
+      </w:pPr>
+      <w:r>
+        <w:rPr>
+          <w:lang w:val="en-US"/>
+        </w:rPr>
+        <w:t>In many cities, one of the big issue concerning the charging station is the dependency of a resident that is actually renting his home, or that is living in an apartment. Generally, the regulation is not favorable for the residents, because he has no right to do such investments. Indeed, the property manager is actually the owner, and he has the right to decide for such investments. However,</w:t>
+      </w:r>
+      <w:r>
+        <w:rPr>
+          <w:lang w:val="en-US"/>
+        </w:rPr>
+        <w:t xml:space="preserve"> according to a Tesla employee</w:t>
+      </w:r>
+      <w:r>
+        <w:rPr>
+          <w:lang w:val="en-US"/>
+        </w:rPr>
+        <w:t xml:space="preserve">, the installation of such charging station could leads to high tax benefits for the property owner in this kind of situation. Concerning </w:t>
+      </w:r>
+      <w:proofErr w:type="spellStart"/>
+      <w:r>
+        <w:rPr>
+          <w:lang w:val="en-US"/>
+        </w:rPr>
+        <w:t>Chargepoint</w:t>
+      </w:r>
+      <w:proofErr w:type="spellEnd"/>
+      <w:r>
+        <w:rPr>
+          <w:lang w:val="en-US"/>
+        </w:rPr>
+        <w:t>, their actual strategy now is to wait for a demand from an EV owner, and then try to contact and convince the property owner to i</w:t>
+      </w:r>
+      <w:r>
+        <w:rPr>
+          <w:lang w:val="en-US"/>
+        </w:rPr>
+        <w:t>nstall such charging stations.</w:t>
+      </w:r>
+      <w:r>
+        <w:rPr>
+          <w:lang w:val="en-US"/>
+        </w:rPr>
+        <w:t xml:space="preserve"> In the situation of co-property, which is often the case for instance in France, this kind of investment should conventionally be decided by the co-proprietaries. Nevertheless, a French company called Borne Recharge Service has created an intelligent device that meters the electricity used for the charging, so that the electricity expenses of the building could be fairly distributed among the owners.</w:t>
+      </w:r>
+    </w:p>
+    <w:p>
+      <w:pPr>
+        <w:jc w:val="both"/>
+        <w:rPr>
+          <w:lang w:val="en-US"/>
+        </w:rPr>
+      </w:pPr>
+      <w:r>
+        <w:rPr>
+          <w:lang w:val="en-US"/>
+        </w:rPr>
+        <w:t xml:space="preserve">However, the dependency to the property owner still gives some deterrence for the residents in an apartment. Indeed, according to a the data revealed by Tesla China’s sales team, </w:t>
+      </w:r>
+      <w:r>
+        <w:rPr>
+          <w:i/>
+          <w:lang w:val="en-US"/>
+        </w:rPr>
+        <w:t xml:space="preserve">more than 60% of Model S owners in China have complained difficulty when </w:t>
+      </w:r>
+      <w:proofErr w:type="spellStart"/>
+      <w:r>
+        <w:rPr>
+          <w:i/>
+          <w:lang w:val="en-US"/>
+        </w:rPr>
+        <w:t>negociating</w:t>
+      </w:r>
+      <w:proofErr w:type="spellEnd"/>
+      <w:r>
+        <w:rPr>
+          <w:i/>
+          <w:lang w:val="en-US"/>
+        </w:rPr>
+        <w:t xml:space="preserve"> their property management about setting up charging poles</w:t>
+      </w:r>
+      <w:r>
+        <w:rPr>
+          <w:i/>
+          <w:lang w:val="en-US"/>
+        </w:rPr>
+        <w:t xml:space="preserve"> at their residential building (</w:t>
+      </w:r>
+      <w:r>
+        <w:rPr>
+          <w:i/>
+          <w:lang w:val="en-US"/>
+        </w:rPr>
+        <w:t>Allocation Strategy for Tesla’s Charging Stations in Beijing CBD</w:t>
+      </w:r>
+      <w:r>
+        <w:rPr>
+          <w:lang w:val="en-US"/>
+        </w:rPr>
+        <w:t>). In high density cities, without better communication about charging station, and good incentives for property owners, difficulties could remain to install home charging stations.</w:t>
+      </w:r>
+    </w:p>
+    <w:p>
+      <w:pPr>
+        <w:jc w:val="both"/>
+        <w:rPr>
+          <w:lang w:val="en-US"/>
+        </w:rPr>
+      </w:pPr>
+      <w:r>
+        <w:rPr>
+          <w:lang w:val="en-US"/>
+        </w:rPr>
+        <w:t xml:space="preserve">Concerning the installation of charging stations in general, it is also submitted to the demand of an installation permit to the mayor of the city, except for single house. As far as we know, and according to the regulations in Vermont, this kind of installation permit is to guarantee that the owner calls for professionals to install the charging station (a professional with an electricity certification is required), respects elementary safety conditions, and prevent some negative environmental impact. Even if the permit seems to be quite easy to obtain, it should be deeper investigated whether or not the need of such a permit could consist in business barriers in practice (action in justice to slow down the process </w:t>
+      </w:r>
+      <w:r>
+        <w:rPr>
+          <w:lang w:val="en-US"/>
+        </w:rPr>
+        <w:lastRenderedPageBreak/>
+        <w:t>as for construction permit for instance). Nevertheless, at least in Vermont, the installation of a charging station has not the same status as a building permit, which avoid already many complications.</w:t>
+      </w:r>
+    </w:p>
+    <w:p>
+      <w:pPr>
+        <w:jc w:val="both"/>
+        <w:rPr>
+          <w:lang w:val="en-US"/>
+        </w:rPr>
+      </w:pPr>
+    </w:p>
+    <w:p>
+      <w:pPr>
+        <w:jc w:val="both"/>
+        <w:rPr>
+          <w:lang w:val="en-US"/>
+        </w:rPr>
+      </w:pPr>
+      <w:r>
+        <w:rPr>
+          <w:lang w:val="en-US"/>
+        </w:rPr>
+        <w:t>Reference authorization</w:t>
+      </w:r>
+    </w:p>
+    <w:p>
+      <w:pPr>
+        <w:jc w:val="both"/>
+        <w:rPr>
+          <w:lang w:val="en-US"/>
+        </w:rPr>
+      </w:pPr>
+    </w:p>
+    <w:p>
+      <w:pPr>
+        <w:rPr>
+          <w:lang w:val="en-US"/>
+        </w:rPr>
+      </w:pPr>
+      <w:r>
+        <w:rPr>
+          <w:lang w:val="en-US"/>
+        </w:rPr>
+        <w:t>Bornerecharge.fr, (</w:t>
+      </w:r>
+      <w:proofErr w:type="spellStart"/>
+      <w:r>
+        <w:rPr>
+          <w:lang w:val="en-US"/>
+        </w:rPr>
+        <w:t>n.d.</w:t>
+      </w:r>
+      <w:proofErr w:type="spellEnd"/>
+      <w:r>
+        <w:rPr>
+          <w:lang w:val="en-US"/>
+        </w:rPr>
+        <w:t>). Borne Recharge Service. [</w:t>
+      </w:r>
+      <w:proofErr w:type="gramStart"/>
+      <w:r>
+        <w:rPr>
+          <w:lang w:val="en-US"/>
+        </w:rPr>
+        <w:t>online</w:t>
+      </w:r>
+      <w:proofErr w:type="gramEnd"/>
+      <w:r>
+        <w:rPr>
+          <w:lang w:val="en-US"/>
+        </w:rPr>
+        <w:t>] Available at: http://www.bornerecharge.fr/ [Accessed 3 Jun. 2015].</w:t>
+      </w:r>
+    </w:p>
+    <w:p>
+      <w:pPr>
+        <w:rPr>
+          <w:lang w:val="en-US"/>
+        </w:rPr>
+      </w:pPr>
+      <w:r>
+        <w:rPr>
+          <w:lang w:val="en-US"/>
+        </w:rPr>
+        <w:t>Chargepoint.com, (</w:t>
+      </w:r>
+      <w:proofErr w:type="spellStart"/>
+      <w:r>
+        <w:rPr>
+          <w:lang w:val="en-US"/>
+        </w:rPr>
+        <w:t>n.d.</w:t>
+      </w:r>
+      <w:proofErr w:type="spellEnd"/>
+      <w:r>
+        <w:rPr>
+          <w:lang w:val="en-US"/>
+        </w:rPr>
+        <w:t xml:space="preserve">). Electric Vehicle Charging By </w:t>
+      </w:r>
+      <w:proofErr w:type="spellStart"/>
+      <w:r>
+        <w:rPr>
+          <w:lang w:val="en-US"/>
+        </w:rPr>
+        <w:t>ChargePoint</w:t>
+      </w:r>
+      <w:proofErr w:type="spellEnd"/>
+      <w:r>
+        <w:rPr>
+          <w:lang w:val="en-US"/>
+        </w:rPr>
+        <w:t>. [</w:t>
+      </w:r>
+      <w:proofErr w:type="gramStart"/>
+      <w:r>
+        <w:rPr>
+          <w:lang w:val="en-US"/>
+        </w:rPr>
+        <w:t>online</w:t>
+      </w:r>
+      <w:proofErr w:type="gramEnd"/>
+      <w:r>
+        <w:rPr>
+          <w:lang w:val="en-US"/>
+        </w:rPr>
+        <w:t>] Available at: http://www.chargepoint.com/ [Accessed 3 Jun. 2015].</w:t>
+      </w:r>
+    </w:p>
+    <w:p>
+      <w:pPr>
+        <w:rPr>
+          <w:lang w:val="en-US"/>
+        </w:rPr>
+      </w:pPr>
+      <w:r>
+        <w:rPr>
+          <w:lang w:val="en-US"/>
+        </w:rPr>
+        <w:t>Chargepoint.com, (</w:t>
+      </w:r>
+      <w:proofErr w:type="spellStart"/>
+      <w:r>
+        <w:rPr>
+          <w:lang w:val="en-US"/>
+        </w:rPr>
+        <w:t>n.d.</w:t>
+      </w:r>
+      <w:proofErr w:type="spellEnd"/>
+      <w:r>
+        <w:rPr>
+          <w:lang w:val="en-US"/>
+        </w:rPr>
+        <w:t xml:space="preserve">). Residents - </w:t>
+      </w:r>
+      <w:proofErr w:type="spellStart"/>
+      <w:r>
+        <w:rPr>
+          <w:lang w:val="en-US"/>
+        </w:rPr>
+        <w:t>ChargePoint</w:t>
+      </w:r>
+      <w:proofErr w:type="spellEnd"/>
+      <w:r>
+        <w:rPr>
+          <w:lang w:val="en-US"/>
+        </w:rPr>
+        <w:t>. [</w:t>
+      </w:r>
+      <w:proofErr w:type="gramStart"/>
+      <w:r>
+        <w:rPr>
+          <w:lang w:val="en-US"/>
+        </w:rPr>
+        <w:t>online</w:t>
+      </w:r>
+      <w:proofErr w:type="gramEnd"/>
+      <w:r>
+        <w:rPr>
+          <w:lang w:val="en-US"/>
+        </w:rPr>
+        <w:t>] Available at: http://www.chargepoint.com/multifamily-residents [Accessed 3 Jun. 2015].</w:t>
+      </w:r>
+    </w:p>
+    <w:p>
+      <w:pPr>
+        <w:rPr>
+          <w:lang w:val="en-US"/>
+        </w:rPr>
+      </w:pPr>
+      <w:r>
+        <w:rPr>
+          <w:lang w:val="en-US"/>
+        </w:rPr>
+        <w:t>Electric vehicle charging station guidebook. (2014). 1st ed. [</w:t>
+      </w:r>
+      <w:proofErr w:type="spellStart"/>
+      <w:r>
+        <w:rPr>
+          <w:lang w:val="en-US"/>
+        </w:rPr>
+        <w:t>ebook</w:t>
+      </w:r>
+      <w:proofErr w:type="spellEnd"/>
+      <w:r>
+        <w:rPr>
+          <w:lang w:val="en-US"/>
+        </w:rPr>
+        <w:t>] Winooski: Vermont Energy Investment Corporation. Available at: http://www.driveelectricvt.com/docs/default-source/default-document-library/electric-vehicle-charging-station-guidebook-.pdf?sfvrsn=0 [Accessed 3 Jun. 2015].</w:t>
+      </w:r>
+    </w:p>
+    <w:p>
+      <w:pPr>
+        <w:rPr>
+          <w:lang w:val="en-US"/>
+        </w:rPr>
+      </w:pPr>
+      <w:r>
+        <w:rPr>
+          <w:lang w:val="en-US"/>
+        </w:rPr>
+        <w:t>My.teslamotors.com, (2013). Charging at Apartments | Forums | Tesla Motors. [</w:t>
+      </w:r>
+      <w:proofErr w:type="gramStart"/>
+      <w:r>
+        <w:rPr>
+          <w:lang w:val="en-US"/>
+        </w:rPr>
+        <w:t>online</w:t>
+      </w:r>
+      <w:proofErr w:type="gramEnd"/>
+      <w:r>
+        <w:rPr>
+          <w:lang w:val="en-US"/>
+        </w:rPr>
+        <w:t>] Available at: http://my.teslamotors.com/fr_CA/forum/forums/charging-apartments [Accessed 3 Jun. 2015].</w:t>
+      </w:r>
+    </w:p>
+    <w:p>
+      <w:pPr>
+        <w:rPr>
+          <w:lang w:val="en-US"/>
+        </w:rPr>
+      </w:pPr>
+      <w:r>
+        <w:rPr>
+          <w:lang w:val="en-US"/>
+        </w:rPr>
+        <w:t xml:space="preserve">San Roman, T., </w:t>
+      </w:r>
+      <w:proofErr w:type="spellStart"/>
+      <w:r>
+        <w:rPr>
+          <w:lang w:val="en-US"/>
+        </w:rPr>
+        <w:t>Momber</w:t>
+      </w:r>
+      <w:proofErr w:type="spellEnd"/>
+      <w:r>
+        <w:rPr>
+          <w:lang w:val="en-US"/>
+        </w:rPr>
+        <w:t xml:space="preserve">, I., </w:t>
+      </w:r>
+      <w:proofErr w:type="spellStart"/>
+      <w:r>
+        <w:rPr>
+          <w:lang w:val="en-US"/>
+        </w:rPr>
+        <w:t>Rivier</w:t>
+      </w:r>
+      <w:proofErr w:type="spellEnd"/>
+      <w:r>
+        <w:rPr>
+          <w:lang w:val="en-US"/>
+        </w:rPr>
+        <w:t xml:space="preserve"> </w:t>
+      </w:r>
+      <w:proofErr w:type="spellStart"/>
+      <w:r>
+        <w:rPr>
+          <w:lang w:val="en-US"/>
+        </w:rPr>
+        <w:t>Abbad</w:t>
+      </w:r>
+      <w:proofErr w:type="spellEnd"/>
+      <w:r>
+        <w:rPr>
+          <w:lang w:val="en-US"/>
+        </w:rPr>
+        <w:t xml:space="preserve">, M. and </w:t>
+      </w:r>
+      <w:proofErr w:type="spellStart"/>
+      <w:r>
+        <w:rPr>
+          <w:lang w:val="en-US"/>
+        </w:rPr>
+        <w:t>Miralles</w:t>
+      </w:r>
+      <w:proofErr w:type="spellEnd"/>
+      <w:r>
+        <w:rPr>
+          <w:lang w:val="en-US"/>
+        </w:rPr>
+        <w:t>, A. (2011). Regulatory framework and business models for charging plug-in electric vehicles. 1st ed. [</w:t>
+      </w:r>
+      <w:proofErr w:type="spellStart"/>
+      <w:r>
+        <w:rPr>
+          <w:lang w:val="en-US"/>
+        </w:rPr>
+        <w:t>ebook</w:t>
+      </w:r>
+      <w:proofErr w:type="spellEnd"/>
+      <w:r>
+        <w:rPr>
+          <w:lang w:val="en-US"/>
+        </w:rPr>
+        <w:t>] Madrid: Energy Policy. Available at: http://www.sciencedirect.com/science/article/pii/S0301421511005696 [Accessed 3 Jun. 2015].</w:t>
+      </w:r>
+    </w:p>
+    <w:p>
+      <w:pPr>
+        <w:rPr>
+          <w:lang w:val="en-US"/>
+        </w:rPr>
+      </w:pPr>
+      <w:r>
+        <w:rPr>
+          <w:lang w:val="en-US"/>
+        </w:rPr>
+        <w:t>Zhang, N. (2014). Allocation strategy for Tesla's charging stations in Beijing CBD. 1st ed. [</w:t>
+      </w:r>
+      <w:proofErr w:type="spellStart"/>
+      <w:r>
+        <w:rPr>
+          <w:lang w:val="en-US"/>
+        </w:rPr>
+        <w:t>ebook</w:t>
+      </w:r>
+      <w:proofErr w:type="spellEnd"/>
+      <w:r>
+        <w:rPr>
+          <w:lang w:val="en-US"/>
+        </w:rPr>
+        <w:t>] Available at: http://www.barrywaite.org/gis/projects/fall-2014/Zhang-Nuobei-PPD%20631%20GIS%20-%20Revised.pdf [Accessed 3 Jun. 2015].</w:t>
+      </w:r>
+    </w:p>
+    <w:p>
+      <w:pPr>
+        <w:jc w:val="both"/>
+        <w:rPr>
+          <w:lang w:val="en-US"/>
+        </w:rPr>
+      </w:pPr>
+    </w:p>
+    <w:p>
+      <w:pPr>
+        <w:jc w:val="both"/>
+        <w:rPr>
+          <w:lang w:val="en-US"/>
+        </w:rPr>
+      </w:pPr>
+      <w:proofErr w:type="spellStart"/>
+      <w:r>
+        <w:rPr>
+          <w:lang w:val="en-US"/>
+        </w:rPr>
+        <w:t>Layar</w:t>
+      </w:r>
+      <w:proofErr w:type="spellEnd"/>
+      <w:r>
+        <w:rPr>
+          <w:lang w:val="en-US"/>
+        </w:rPr>
+        <w:t>:</w:t>
+      </w:r>
+    </w:p>
+    <w:p>
+      <w:pPr>
+        <w:rPr>
+          <w:lang w:val="en-US"/>
+        </w:rPr>
+      </w:pPr>
+      <w:r>
+        <w:rPr>
+          <w:lang w:val="en-US"/>
+        </w:rPr>
+        <w:t>3</w:t>
+      </w:r>
+      <w:r>
+        <w:rPr>
+          <w:vertAlign w:val="superscript"/>
+          <w:lang w:val="en-US"/>
+        </w:rPr>
+        <w:t>rd</w:t>
+      </w:r>
+      <w:r>
+        <w:rPr>
+          <w:lang w:val="en-US"/>
+        </w:rPr>
+        <w:t xml:space="preserve"> </w:t>
+      </w:r>
+      <w:proofErr w:type="gramStart"/>
+      <w:r>
+        <w:rPr>
+          <w:lang w:val="en-US"/>
+        </w:rPr>
+        <w:t>paragraph :</w:t>
+      </w:r>
+      <w:proofErr w:type="gramEnd"/>
+      <w:r>
+        <w:rPr>
+          <w:lang w:val="en-US"/>
+        </w:rPr>
+        <w:t xml:space="preserve">  </w:t>
       </w:r>
       <w:hyperlink r:id="rId4" w:history="1">
         <w:r>
@@ -166,28 +645,48 @@
             <w:rStyle w:val="Lienhypertexte"/>
             <w:lang w:val="en-US"/>
           </w:rPr>
-          <w:t>http://my.teslamotors.com/fr_CA/forum/forums/charging-apartments</w:t>
+          <w:t>http://www.sciencedirect.com/science/article/pii/S0301421511005696</w:t>
         </w:r>
       </w:hyperlink>
-      <w:r>
-        <w:rPr>
-          <w:lang w:val="en-US"/>
-        </w:rPr>
-        <w:t xml:space="preserve">), the installation of such charging station could leads to high tax benefits for the property owner in this kind of situation. Concerning </w:t>
-      </w:r>
-      <w:proofErr w:type="spellStart"/>
-      <w:r>
-        <w:rPr>
-          <w:lang w:val="en-US"/>
-        </w:rPr>
-        <w:t>Chargepoint</w:t>
-      </w:r>
-      <w:proofErr w:type="spellEnd"/>
-      <w:r>
-        <w:rPr>
-          <w:lang w:val="en-US"/>
-        </w:rPr>
-        <w:t>, their actual strategy now is to wait for a demand from an EV owner, and then try to contact and convince the property owner to install such charging stations. (</w:t>
+    </w:p>
+    <w:p>
+      <w:pPr>
+        <w:rPr>
+          <w:lang w:val="en-US"/>
+        </w:rPr>
+      </w:pPr>
+      <w:r>
+        <w:rPr>
+          <w:lang w:val="en-US"/>
+        </w:rPr>
+        <w:t>4</w:t>
+      </w:r>
+      <w:r>
+        <w:rPr>
+          <w:vertAlign w:val="superscript"/>
+          <w:lang w:val="en-US"/>
+        </w:rPr>
+        <w:t>th</w:t>
+      </w:r>
+      <w:r>
+        <w:rPr>
+          <w:lang w:val="en-US"/>
+        </w:rPr>
+        <w:t xml:space="preserve"> paragraph </w:t>
+      </w:r>
+      <w:proofErr w:type="spellStart"/>
+      <w:r>
+        <w:rPr>
+          <w:lang w:val="en-US"/>
+        </w:rPr>
+        <w:t>chargepoint</w:t>
+      </w:r>
+      <w:proofErr w:type="spellEnd"/>
+      <w:r>
+        <w:rPr>
+          <w:lang w:val="en-US"/>
+        </w:rPr>
+        <w:t xml:space="preserve">   </w:t>
       </w:r>
       <w:r>
         <w:rPr>
@@ -195,155 +694,84 @@
         </w:rPr>
         <w:t>http://www.chargepoint.com/multifamily-residents</w:t>
       </w:r>
-      <w:r>
-        <w:rPr>
-          <w:lang w:val="en-US"/>
-        </w:rPr>
-        <w:t>) In the situation of co</w:t>
-      </w:r>
-      <w:r>
-        <w:rPr>
-          <w:lang w:val="en-US"/>
-        </w:rPr>
-        <w:t>-</w:t>
-      </w:r>
-      <w:r>
-        <w:rPr>
-          <w:lang w:val="en-US"/>
-        </w:rPr>
-        <w:t xml:space="preserve">property, which is often the case for instance in France, this kind of investment should </w:t>
-      </w:r>
-      <w:r>
-        <w:rPr>
-          <w:lang w:val="en-US"/>
-        </w:rPr>
-        <w:t>conventio</w:t>
-      </w:r>
-      <w:r>
-        <w:rPr>
-          <w:lang w:val="en-US"/>
-        </w:rPr>
-        <w:t>na</w:t>
-      </w:r>
-      <w:r>
-        <w:rPr>
-          <w:lang w:val="en-US"/>
-        </w:rPr>
-        <w:t>l</w:t>
-      </w:r>
-      <w:r>
-        <w:rPr>
-          <w:lang w:val="en-US"/>
-        </w:rPr>
-        <w:t>ly be decided by the co</w:t>
-      </w:r>
-      <w:r>
-        <w:rPr>
-          <w:lang w:val="en-US"/>
-        </w:rPr>
-        <w:t>-</w:t>
-      </w:r>
-      <w:r>
-        <w:rPr>
-          <w:lang w:val="en-US"/>
-        </w:rPr>
-        <w:t>proprietaries. Nevertheless, a French company called Borne Recharge Service (</w:t>
-      </w:r>
-      <w:r>
-        <w:rPr>
-          <w:lang w:val="en-US"/>
-        </w:rPr>
-        <w:t>http://www.bornerecharge.fr/</w:t>
-      </w:r>
-      <w:r>
-        <w:rPr>
-          <w:lang w:val="en-US"/>
-        </w:rPr>
-        <w:t>) has created an intelligent device that meters the electricity used for the charging, so that the electricity expenses of the building could be fairly distributed among the owners.</w:t>
-      </w:r>
-    </w:p>
-    <w:p>
-      <w:pPr>
-        <w:jc w:val="both"/>
-        <w:rPr>
-          <w:lang w:val="en-US"/>
-        </w:rPr>
-      </w:pPr>
-      <w:r>
-        <w:rPr>
-          <w:lang w:val="en-US"/>
-        </w:rPr>
-        <w:t xml:space="preserve">However, the dependency to the property owner still gives some deterrence for the residents in an apartment. Indeed, according to a the data revealed by Tesla China’s sales team, </w:t>
-      </w:r>
-      <w:r>
-        <w:rPr>
-          <w:i/>
-          <w:lang w:val="en-US"/>
-        </w:rPr>
-        <w:t xml:space="preserve">more than 60% of Model S owners in China have complained difficulty when </w:t>
-      </w:r>
-      <w:proofErr w:type="spellStart"/>
-      <w:r>
-        <w:rPr>
-          <w:i/>
-          <w:lang w:val="en-US"/>
-        </w:rPr>
-        <w:t>negociating</w:t>
-      </w:r>
-      <w:proofErr w:type="spellEnd"/>
-      <w:r>
-        <w:rPr>
-          <w:i/>
-          <w:lang w:val="en-US"/>
-        </w:rPr>
-        <w:t xml:space="preserve"> their property management about setting up charging poles at their residential building. </w:t>
+    </w:p>
+    <w:p>
+      <w:pPr>
+        <w:rPr>
+          <w:lang w:val="en-US"/>
+        </w:rPr>
+      </w:pPr>
+      <w:r>
+        <w:rPr>
+          <w:lang w:val="en-US"/>
+        </w:rPr>
+        <w:t>5</w:t>
+      </w:r>
+      <w:r>
+        <w:rPr>
+          <w:vertAlign w:val="superscript"/>
+          <w:lang w:val="en-US"/>
+        </w:rPr>
+        <w:t>th</w:t>
+      </w:r>
+      <w:r>
+        <w:rPr>
+          <w:lang w:val="en-US"/>
+        </w:rPr>
+        <w:t xml:space="preserve"> paragraph:  </w:t>
+      </w:r>
+      <w:r>
+        <w:rPr>
+          <w:lang w:val="en-US"/>
+        </w:rPr>
+        <w:t>http://www.barrywaite.org/gis/projects/fall-2014/Zhang-Nuobei-PPD%20631%20GIS%20-%20Revised.pdf</w:t>
+      </w:r>
+    </w:p>
+    <w:p>
+      <w:pPr>
+        <w:jc w:val="both"/>
+        <w:rPr>
+          <w:lang w:val="en-US"/>
+        </w:rPr>
+      </w:pPr>
+      <w:r>
+        <w:rPr>
+          <w:lang w:val="en-US"/>
+        </w:rPr>
+        <w:t>6</w:t>
+      </w:r>
+      <w:r>
+        <w:rPr>
+          <w:vertAlign w:val="superscript"/>
+          <w:lang w:val="en-US"/>
+        </w:rPr>
+        <w:t>th</w:t>
+      </w:r>
+      <w:r>
+        <w:rPr>
+          <w:lang w:val="en-US"/>
+        </w:rPr>
+        <w:t xml:space="preserve"> paragraph demand of an installation </w:t>
+      </w:r>
+      <w:proofErr w:type="gramStart"/>
+      <w:r>
+        <w:rPr>
+          <w:lang w:val="en-US"/>
+        </w:rPr>
+        <w:t>permit :</w:t>
+      </w:r>
+      <w:proofErr w:type="gramEnd"/>
+      <w:r>
+        <w:rPr>
+          <w:lang w:val="en-US"/>
+        </w:rPr>
+        <w:t xml:space="preserve">    </w:t>
       </w:r>
       <w:r>
         <w:rPr>
           <w:lang w:val="en-US"/>
         </w:rPr>
         <w:t>(</w:t>
-      </w:r>
-      <w:proofErr w:type="gramStart"/>
-      <w:r>
-        <w:rPr>
-          <w:lang w:val="en-US"/>
-        </w:rPr>
-        <w:t>quote</w:t>
-      </w:r>
-      <w:proofErr w:type="gramEnd"/>
-      <w:r>
-        <w:rPr>
-          <w:lang w:val="en-US"/>
-        </w:rPr>
-        <w:t xml:space="preserve">, from the paper </w:t>
-      </w:r>
-      <w:r>
-        <w:rPr>
-          <w:i/>
-          <w:lang w:val="en-US"/>
-        </w:rPr>
-        <w:t>Allocation Strategy for Tesla’s Charging Stations in Beijing CBD</w:t>
-      </w:r>
-      <w:r>
-        <w:rPr>
-          <w:lang w:val="en-US"/>
-        </w:rPr>
-        <w:t>). In high density cities, without better communication about charging station, and good incentives for property owners, difficulties could remain to install home charging stations.</w:t>
-      </w:r>
-    </w:p>
-    <w:p>
-      <w:pPr>
-        <w:jc w:val="both"/>
-        <w:rPr>
-          <w:lang w:val="en-US"/>
-        </w:rPr>
-      </w:pPr>
-      <w:r>
-        <w:rPr>
-          <w:lang w:val="en-US"/>
-        </w:rPr>
-        <w:t>Concerning the installation of charging stations in general, it is also submitted to the demand of an installation permit to the mayor of the city, except for single house. (</w:t>
       </w:r>
       <w:hyperlink r:id="rId5" w:history="1">
         <w:r>
@@ -354,281 +782,103 @@
           <w:t>http://www.driveelectricvt.com/docs/default-source/default-document-library/electric-vehicle-charging-station-guidebook-.pdf?sfvrsn=0</w:t>
         </w:r>
       </w:hyperlink>
-      <w:r>
-        <w:rPr>
-          <w:lang w:val="en-US"/>
-        </w:rPr>
-        <w:t xml:space="preserve">) As far as we know, and according to the regulations in </w:t>
-      </w:r>
+    </w:p>
+    <w:p>
+      <w:pPr>
+        <w:jc w:val="both"/>
+        <w:rPr>
+          <w:lang w:val="en-US"/>
+        </w:rPr>
+      </w:pPr>
+    </w:p>
+    <w:p>
+      <w:pPr>
+        <w:jc w:val="both"/>
+        <w:rPr>
+          <w:lang w:val="en-US"/>
+        </w:rPr>
+      </w:pPr>
+      <w:r>
+        <w:rPr>
+          <w:lang w:val="en-US"/>
+        </w:rPr>
+        <w:t>Images</w:t>
+      </w:r>
+      <w:r>
+        <w:rPr>
+          <w:lang w:val="en-US"/>
+        </w:rPr>
+        <w:t>:</w:t>
+      </w:r>
+    </w:p>
+    <w:p>
+      <w:pPr>
+        <w:jc w:val="both"/>
+        <w:rPr>
+          <w:lang w:val="en-US"/>
+        </w:rPr>
+      </w:pPr>
+      <w:r>
+        <w:rPr>
+          <w:lang w:val="en-US"/>
+        </w:rPr>
+        <w:t xml:space="preserve">Put the </w:t>
+      </w:r>
+      <w:proofErr w:type="spellStart"/>
+      <w:r>
+        <w:rPr>
+          <w:lang w:val="en-US"/>
+        </w:rPr>
+        <w:t>visio</w:t>
+      </w:r>
+      <w:proofErr w:type="spellEnd"/>
+      <w:r>
+        <w:rPr>
+          <w:lang w:val="en-US"/>
+        </w:rPr>
+        <w:t xml:space="preserve"> document to explain the roles</w:t>
+      </w:r>
+    </w:p>
+    <w:p>
+      <w:pPr>
+        <w:jc w:val="both"/>
+        <w:rPr>
+          <w:lang w:val="en-US"/>
+        </w:rPr>
+      </w:pPr>
+      <w:r>
+        <w:rPr>
+          <w:lang w:val="en-US"/>
+        </w:rPr>
+        <w:t>Put bullshit images</w:t>
+      </w:r>
+      <w:r>
+        <w:rPr>
+          <w:lang w:val="en-US"/>
+        </w:rPr>
+        <w:t xml:space="preserve"> if it is not enough</w:t>
+      </w:r>
+    </w:p>
+    <w:p>
+      <w:pPr>
+        <w:jc w:val="both"/>
+        <w:rPr>
+          <w:lang w:val="en-US"/>
+        </w:rPr>
+      </w:pPr>
+    </w:p>
+    <w:p>
+      <w:pPr>
+        <w:jc w:val="both"/>
+        <w:rPr>
+          <w:lang w:val="en-US"/>
+        </w:rPr>
+      </w:pPr>
       <w:r>
         <w:rPr>
           <w:lang w:val="en-US"/>
         </w:rPr>
         <w:lastRenderedPageBreak/>
-        <w:t>Vermont, this kind of installation permit is to guarantee that the owner calls for professionals to install the charging station (a professional with an electricity certification is required), respects elementary safety conditions, and prevent some negative environmental impact. Even if the permit seems to be quite easy to obtain, it should be deeper investigated whether or not the need of such a permit could consist in business barriers in practice (action in justice to slow down the process as for construction permit for instance). Nevertheless, at least in Vermont, the installation of a charging station has not the same status as a building permit, which avoid already many complications.</w:t>
-      </w:r>
-    </w:p>
-    <w:p>
-      <w:pPr>
-        <w:jc w:val="both"/>
-        <w:rPr>
-          <w:lang w:val="en-US"/>
-        </w:rPr>
-      </w:pPr>
-    </w:p>
-    <w:p>
-      <w:pPr>
-        <w:jc w:val="both"/>
-        <w:rPr>
-          <w:lang w:val="en-US"/>
-        </w:rPr>
-      </w:pPr>
-      <w:r>
-        <w:rPr>
-          <w:lang w:val="en-US"/>
-        </w:rPr>
-        <w:t>Reference authorization</w:t>
-      </w:r>
-    </w:p>
-    <w:p>
-      <w:pPr>
-        <w:jc w:val="both"/>
-        <w:rPr>
-          <w:lang w:val="en-US"/>
-        </w:rPr>
-      </w:pPr>
-      <w:hyperlink r:id="rId6" w:history="1">
-        <w:r>
-          <w:rPr>
-            <w:rStyle w:val="Lienhypertexte"/>
-            <w:lang w:val="en-US"/>
-          </w:rPr>
-          <w:t>http://www.chargepoint.com/</w:t>
-        </w:r>
-      </w:hyperlink>
-    </w:p>
-    <w:p>
-      <w:pPr>
-        <w:jc w:val="both"/>
-        <w:rPr>
-          <w:lang w:val="en-US"/>
-        </w:rPr>
-      </w:pPr>
-      <w:r>
-        <w:rPr>
-          <w:lang w:val="en-US"/>
-        </w:rPr>
-        <w:t>http://www.bornerecharge.fr/</w:t>
-      </w:r>
-    </w:p>
-    <w:p>
-      <w:pPr>
-        <w:jc w:val="both"/>
-        <w:rPr>
-          <w:lang w:val="en-US"/>
-        </w:rPr>
-      </w:pPr>
-      <w:r>
-        <w:rPr>
-          <w:lang w:val="en-US"/>
-        </w:rPr>
-        <w:t>http://www.chargepoint.com/multifamily-residents</w:t>
-      </w:r>
-      <w:r>
-        <w:rPr>
-          <w:lang w:val="en-US"/>
-        </w:rPr>
-        <w:t xml:space="preserve"> </w:t>
-      </w:r>
-    </w:p>
-    <w:p>
-      <w:pPr>
-        <w:jc w:val="both"/>
-        <w:rPr>
-          <w:lang w:val="en-US"/>
-        </w:rPr>
-      </w:pPr>
-      <w:hyperlink r:id="rId7" w:history="1">
-        <w:r>
-          <w:rPr>
-            <w:rStyle w:val="Lienhypertexte"/>
-            <w:lang w:val="en-US"/>
-          </w:rPr>
-          <w:t>http://www.barrywaite.org/gis/projects/fall-2014/Zhang-Nuobei-PPD%20631%20GIS%20-%20Revised.pdf</w:t>
-        </w:r>
-      </w:hyperlink>
-      <w:r>
-        <w:rPr>
-          <w:lang w:val="en-US"/>
-        </w:rPr>
-        <w:t xml:space="preserve">      (paper </w:t>
-      </w:r>
-      <w:r>
-        <w:rPr>
-          <w:i/>
-          <w:lang w:val="en-US"/>
-        </w:rPr>
-        <w:t>Allocation Strategy for Tesla’s Charging Stations in Beijing CBD</w:t>
-      </w:r>
-      <w:r>
-        <w:rPr>
-          <w:i/>
-          <w:lang w:val="en-US"/>
-        </w:rPr>
-        <w:t>)</w:t>
-      </w:r>
-    </w:p>
-    <w:p>
-      <w:pPr>
-        <w:jc w:val="both"/>
-        <w:rPr>
-          <w:lang w:val="en-US"/>
-        </w:rPr>
-      </w:pPr>
-      <w:r>
-        <w:rPr>
-          <w:lang w:val="en-US"/>
-        </w:rPr>
-        <w:t>(</w:t>
-      </w:r>
-      <w:hyperlink r:id="rId8" w:history="1">
-        <w:r>
-          <w:rPr>
-            <w:rStyle w:val="Lienhypertexte"/>
-            <w:lang w:val="en-US"/>
-          </w:rPr>
-          <w:t>http://www.driveelectricvt.com/docs/default-source/default-document-library/electric-vehicle-charging-station-guidebook-.pdf?sfvrsn=0</w:t>
-        </w:r>
-      </w:hyperlink>
-    </w:p>
-    <w:p>
-      <w:pPr>
-        <w:jc w:val="both"/>
-        <w:rPr>
-          <w:lang w:val="en-US"/>
-        </w:rPr>
-      </w:pPr>
-      <w:r>
-        <w:rPr>
-          <w:lang w:val="en-US"/>
-        </w:rPr>
-        <w:t>(</w:t>
-      </w:r>
-      <w:hyperlink r:id="rId9" w:history="1">
-        <w:r>
-          <w:rPr>
-            <w:rStyle w:val="Lienhypertexte"/>
-            <w:lang w:val="en-US"/>
-          </w:rPr>
-          <w:t>http://my.teslamotors.com/fr_CA/forum/forums/charging-apartments</w:t>
-        </w:r>
-      </w:hyperlink>
-    </w:p>
-    <w:p>
-      <w:pPr>
-        <w:jc w:val="both"/>
-        <w:rPr>
-          <w:lang w:val="en-US"/>
-        </w:rPr>
-      </w:pPr>
-      <w:r>
-        <w:rPr>
-          <w:lang w:val="en-US"/>
-        </w:rPr>
-        <w:t>http://www.sciencedirect.com/science/article/pii/S0301421511005696</w:t>
-      </w:r>
-    </w:p>
-    <w:p>
-      <w:pPr>
-        <w:jc w:val="both"/>
-        <w:rPr>
-          <w:lang w:val="en-US"/>
-        </w:rPr>
-      </w:pPr>
-    </w:p>
-    <w:p>
-      <w:pPr>
-        <w:jc w:val="both"/>
-        <w:rPr>
-          <w:lang w:val="en-US"/>
-        </w:rPr>
-      </w:pPr>
-      <w:r>
-        <w:rPr>
-          <w:lang w:val="en-US"/>
-        </w:rPr>
-        <w:t>Images:</w:t>
-      </w:r>
-    </w:p>
-    <w:p>
-      <w:pPr>
-        <w:jc w:val="both"/>
-        <w:rPr>
-          <w:lang w:val="en-US"/>
-        </w:rPr>
-      </w:pPr>
-      <w:r>
-        <w:rPr>
-          <w:lang w:val="en-US"/>
-        </w:rPr>
-        <w:t xml:space="preserve">Put the </w:t>
-      </w:r>
-      <w:proofErr w:type="spellStart"/>
-      <w:r>
-        <w:rPr>
-          <w:lang w:val="en-US"/>
-        </w:rPr>
-        <w:t>visio</w:t>
-      </w:r>
-      <w:proofErr w:type="spellEnd"/>
-      <w:r>
-        <w:rPr>
-          <w:lang w:val="en-US"/>
-        </w:rPr>
-        <w:t xml:space="preserve"> document to explain the roles</w:t>
-      </w:r>
-      <w:bookmarkStart w:id="0" w:name="_GoBack"/>
-      <w:bookmarkEnd w:id="0"/>
-    </w:p>
-    <w:p>
-      <w:pPr>
-        <w:jc w:val="both"/>
-        <w:rPr>
-          <w:lang w:val="en-US"/>
-        </w:rPr>
-      </w:pPr>
-      <w:r>
-        <w:rPr>
-          <w:lang w:val="en-US"/>
-        </w:rPr>
-        <w:t>Put bullshit images</w:t>
-      </w:r>
-      <w:r>
-        <w:rPr>
-          <w:lang w:val="en-US"/>
-        </w:rPr>
-        <w:t xml:space="preserve"> if it is not enough</w:t>
-      </w:r>
-    </w:p>
-    <w:p>
-      <w:pPr>
-        <w:jc w:val="both"/>
-        <w:rPr>
-          <w:lang w:val="en-US"/>
-        </w:rPr>
-      </w:pPr>
-    </w:p>
-    <w:p>
-      <w:pPr>
-        <w:jc w:val="both"/>
-        <w:rPr>
-          <w:lang w:val="en-US"/>
-        </w:rPr>
-      </w:pPr>
-      <w:r>
-        <w:rPr>
-          <w:lang w:val="en-US"/>
-        </w:rPr>
         <w:t>Quotes:</w:t>
       </w:r>
     </w:p>
@@ -643,13 +893,7 @@
         <w:rPr>
           <w:lang w:val="en-US"/>
         </w:rPr>
-        <w:t>The charging station owner</w:t>
-      </w:r>
-      <w:r>
-        <w:rPr>
-          <w:lang w:val="en-US"/>
-        </w:rPr>
-        <w:t xml:space="preserve"> needs to pay the electricity supplier for the electricity use</w:t>
+        <w:t>The charging station owner needs to pay the electricity supplier for the electricity use</w:t>
       </w:r>
     </w:p>
     <w:p>
@@ -699,7 +943,6 @@
         <w:rPr>
           <w:noProof/>
         </w:rPr>
-        <w:lastRenderedPageBreak/>
         <w:drawing>
           <wp:inline distT="0" distB="0" distL="0" distR="0" wp14:anchorId="3B6DA8AE" wp14:editId="78ECF68C">
             <wp:extent cx="5760720" cy="4323945"/>
@@ -718,7 +961,7 @@
                     </pic:cNvPicPr>
                   </pic:nvPicPr>
                   <pic:blipFill>
-                    <a:blip r:embed="rId10">
+                    <a:blip r:embed="rId6">
                       <a:extLst>
                         <a:ext uri="{28A0092B-C50C-407E-A947-70E740481C1C}">
                           <a14:useLocalDpi xmlns:a14="http://schemas.microsoft.com/office/drawing/2010/main" val="0"/>
@@ -752,12 +995,390 @@
     </w:p>
     <w:p>
       <w:pPr>
-        <w:jc w:val="both"/>
-        <w:rPr>
-          <w:lang w:val="en-US"/>
-        </w:rPr>
-      </w:pPr>
-      <w:hyperlink r:id="rId11" w:history="1">
+        <w:jc w:val="center"/>
+        <w:rPr>
+          <w:lang w:val="en-US"/>
+        </w:rPr>
+      </w:pPr>
+      <w:r>
+        <w:rPr>
+          <w:lang w:val="en-US"/>
+        </w:rPr>
+        <w:t xml:space="preserve">Paying at a </w:t>
+      </w:r>
+      <w:proofErr w:type="spellStart"/>
+      <w:r>
+        <w:rPr>
+          <w:lang w:val="en-US"/>
+        </w:rPr>
+        <w:t>Chargepoint</w:t>
+      </w:r>
+      <w:proofErr w:type="spellEnd"/>
+      <w:r>
+        <w:rPr>
+          <w:lang w:val="en-US"/>
+        </w:rPr>
+        <w:t xml:space="preserve"> charging station</w:t>
+      </w:r>
+    </w:p>
+    <w:p>
+      <w:pPr>
+        <w:jc w:val="both"/>
+      </w:pPr>
+      <w:hyperlink r:id="rId7" w:anchor="imgrc=fEj_XZspnPCFzM%253A%3Bmxy1I6_gQp7CQM%3Bhttp%253A%252F%252Fwww.plugincars.com%252Fsites%252Fdefault%252Ffiles%252Fcoulomb-charger-card.jpg%3Bhttp%253A%252F%252Fwww.plugincars.com%252Fultimate-guide-electric-car-charging-networks-126530.html%3B620%3B4" w:history="1">
+        <w:r>
+          <w:rPr>
+            <w:rStyle w:val="Lienhypertexte"/>
+          </w:rPr>
+          <w:t>https://www.google.com/search?q=chargepoint+payment&amp;espv=2&amp;biw=1366&amp;bih=643&amp;source=lnms&amp;tbm=isch&amp;sa=X&amp;ei=kf5nVdyTFajpmQXCqoP4Cg&amp;ved=0CAkQ_AUoBA#imgrc=fEj_XZspnPCFzM%253A%3Bmxy1I6_gQp7CQM%3Bhttp%253A%252F%252Fwww.plugincars.com%252Fsites%252Fdefault%252Ffiles%252Fcoulomb-charger-card.jpg%3Bhttp%253A%252F%252Fwww.plugincars.com%252Fultimate-guide-electric-car-charging-networks-126530.html%3B620%3B465</w:t>
+        </w:r>
+      </w:hyperlink>
+    </w:p>
+    <w:p>
+      <w:pPr>
+        <w:jc w:val="both"/>
+      </w:pPr>
+    </w:p>
+    <w:p>
+      <w:pPr>
+        <w:jc w:val="both"/>
+      </w:pPr>
+    </w:p>
+    <w:p>
+      <w:pPr>
+        <w:jc w:val="both"/>
+        <w:rPr>
+          <w:b/>
+          <w:lang w:val="en-US"/>
+        </w:rPr>
+      </w:pPr>
+      <w:r>
+        <w:rPr>
+          <w:b/>
+          <w:lang w:val="en-US"/>
+        </w:rPr>
+        <w:t>Payment system</w:t>
+      </w:r>
+    </w:p>
+    <w:p>
+      <w:pPr>
+        <w:jc w:val="both"/>
+        <w:rPr>
+          <w:lang w:val="en-US"/>
+        </w:rPr>
+      </w:pPr>
+      <w:r>
+        <w:rPr>
+          <w:lang w:val="en-US"/>
+        </w:rPr>
+        <w:t>The payment system is absolutely essential to the business model of the company that wants to exploit charging stations. Basically, three main payment concepts exist: by subscription to a company, payment per charge, or through a parking fee. Currently, one of the most advanced p</w:t>
+      </w:r>
+      <w:r>
+        <w:rPr>
+          <w:lang w:val="en-US"/>
+        </w:rPr>
+        <w:t xml:space="preserve">ricing system is </w:t>
+      </w:r>
+      <w:proofErr w:type="spellStart"/>
+      <w:r>
+        <w:rPr>
+          <w:lang w:val="en-US"/>
+        </w:rPr>
+        <w:t>Chargepoint’s</w:t>
+      </w:r>
+      <w:proofErr w:type="spellEnd"/>
+      <w:r>
+        <w:rPr>
+          <w:lang w:val="en-US"/>
+        </w:rPr>
+        <w:t xml:space="preserve">. </w:t>
+      </w:r>
+      <w:r>
+        <w:rPr>
+          <w:lang w:val="en-US"/>
+        </w:rPr>
+        <w:t xml:space="preserve">In exchange of a fee, </w:t>
+      </w:r>
+      <w:proofErr w:type="spellStart"/>
+      <w:r>
+        <w:rPr>
+          <w:lang w:val="en-US"/>
+        </w:rPr>
+        <w:t>Chargepoint</w:t>
+      </w:r>
+      <w:proofErr w:type="spellEnd"/>
+      <w:r>
+        <w:rPr>
+          <w:lang w:val="en-US"/>
+        </w:rPr>
+        <w:t xml:space="preserve"> provides all the services of the charging station (installation, maintenance,…) to the property owner, that can choose himself the pricing conditions for </w:t>
+      </w:r>
+      <w:r>
+        <w:rPr>
+          <w:lang w:val="en-US"/>
+        </w:rPr>
+        <w:lastRenderedPageBreak/>
+        <w:t xml:space="preserve">his customers (time spent charging, corresponding price of electricity taking into account peak hours,…). The payment is done through </w:t>
+      </w:r>
+      <w:proofErr w:type="spellStart"/>
+      <w:r>
+        <w:rPr>
+          <w:lang w:val="en-US"/>
+        </w:rPr>
+        <w:t>Chargepoint</w:t>
+      </w:r>
+      <w:proofErr w:type="spellEnd"/>
+      <w:r>
+        <w:rPr>
+          <w:lang w:val="en-US"/>
+        </w:rPr>
+        <w:t xml:space="preserve"> payment system: a </w:t>
+      </w:r>
+      <w:proofErr w:type="spellStart"/>
+      <w:r>
+        <w:rPr>
+          <w:lang w:val="en-US"/>
+        </w:rPr>
+        <w:t>Chargepoint</w:t>
+      </w:r>
+      <w:proofErr w:type="spellEnd"/>
+      <w:r>
+        <w:rPr>
+          <w:lang w:val="en-US"/>
+        </w:rPr>
+        <w:t xml:space="preserve"> </w:t>
+      </w:r>
+      <w:proofErr w:type="spellStart"/>
+      <w:r>
+        <w:rPr>
+          <w:lang w:val="en-US"/>
+        </w:rPr>
+        <w:t>ChargePass</w:t>
+      </w:r>
+      <w:proofErr w:type="spellEnd"/>
+      <w:r>
+        <w:rPr>
+          <w:lang w:val="en-US"/>
+        </w:rPr>
+        <w:t xml:space="preserve"> smart card that is doing no contact payment. </w:t>
+      </w:r>
+    </w:p>
+    <w:p>
+      <w:pPr>
+        <w:jc w:val="both"/>
+        <w:rPr>
+          <w:lang w:val="en-US"/>
+        </w:rPr>
+      </w:pPr>
+      <w:r>
+        <w:rPr>
+          <w:lang w:val="en-US"/>
+        </w:rPr>
+        <w:t>As there are many other payment systems, there is still an issue of compatibility of the means of payment as well as of transparency. Some attempts are being made by some companies to provide charging payment for a large number of charging stations, by they are generally limited to a specific country or area and does not cover all charging stati</w:t>
+      </w:r>
+      <w:r>
+        <w:rPr>
+          <w:lang w:val="en-US"/>
+        </w:rPr>
+        <w:t xml:space="preserve">ons. For instance, </w:t>
+      </w:r>
+      <w:proofErr w:type="spellStart"/>
+      <w:r>
+        <w:rPr>
+          <w:lang w:val="en-US"/>
+        </w:rPr>
+        <w:t>PlugSurfing</w:t>
+      </w:r>
+      <w:proofErr w:type="spellEnd"/>
+      <w:r>
+        <w:rPr>
+          <w:lang w:val="en-US"/>
+        </w:rPr>
+        <w:t xml:space="preserve"> </w:t>
+      </w:r>
+      <w:r>
+        <w:rPr>
+          <w:lang w:val="en-US"/>
+        </w:rPr>
+        <w:t>is only restricted to Germany and Netherlands, and allows to pay through the app.</w:t>
+      </w:r>
+    </w:p>
+    <w:p>
+      <w:pPr>
+        <w:jc w:val="both"/>
+        <w:rPr>
+          <w:lang w:val="en-US"/>
+        </w:rPr>
+      </w:pPr>
+      <w:r>
+        <w:rPr>
+          <w:lang w:val="en-US"/>
+        </w:rPr>
+        <w:t>This decentralized payment system with no transparency is a real challenge, which is a barrier for the development of the market. Many EV users are dissatisfied a</w:t>
+      </w:r>
+      <w:r>
+        <w:rPr>
+          <w:lang w:val="en-US"/>
+        </w:rPr>
+        <w:t>nd confused about this situation</w:t>
+      </w:r>
+      <w:r>
+        <w:rPr>
+          <w:lang w:val="en-US"/>
+        </w:rPr>
+        <w:t>. We believe that in this area, the use of a decentralized and transparent payment system could help the market to thrive. Internet payment system with Bitcoin</w:t>
+      </w:r>
+      <w:r>
+        <w:rPr>
+          <w:lang w:val="en-US"/>
+        </w:rPr>
+        <w:t xml:space="preserve"> </w:t>
+      </w:r>
+      <w:r>
+        <w:rPr>
+          <w:lang w:val="en-US"/>
+        </w:rPr>
+        <w:t xml:space="preserve">or </w:t>
+      </w:r>
+      <w:proofErr w:type="spellStart"/>
+      <w:r>
+        <w:rPr>
+          <w:lang w:val="en-US"/>
+        </w:rPr>
+        <w:t>Blockchain</w:t>
+      </w:r>
+      <w:proofErr w:type="spellEnd"/>
+      <w:r>
+        <w:rPr>
+          <w:lang w:val="en-US"/>
+        </w:rPr>
+        <w:t xml:space="preserve"> technology could help a lot in </w:t>
+      </w:r>
+      <w:proofErr w:type="spellStart"/>
+      <w:r>
+        <w:rPr>
+          <w:lang w:val="en-US"/>
+        </w:rPr>
+        <w:t>uniforming</w:t>
+      </w:r>
+      <w:proofErr w:type="spellEnd"/>
+      <w:r>
+        <w:rPr>
+          <w:lang w:val="en-US"/>
+        </w:rPr>
+        <w:t xml:space="preserve"> the payment system in the World, and should be a technology to be considered in a few years.</w:t>
+      </w:r>
+    </w:p>
+    <w:p>
+      <w:pPr>
+        <w:rPr>
+          <w:lang w:val="en-US"/>
+        </w:rPr>
+      </w:pPr>
+    </w:p>
+    <w:p>
+      <w:pPr>
+        <w:rPr>
+          <w:lang w:val="en-US"/>
+        </w:rPr>
+      </w:pPr>
+      <w:r>
+        <w:rPr>
+          <w:lang w:val="en-US"/>
+        </w:rPr>
+        <w:t>Quote:</w:t>
+      </w:r>
+    </w:p>
+    <w:p>
+      <w:pPr>
+        <w:rPr>
+          <w:lang w:val="en-US"/>
+        </w:rPr>
+      </w:pPr>
+      <w:r>
+        <w:rPr>
+          <w:lang w:val="en-US"/>
+        </w:rPr>
+        <w:t xml:space="preserve">Internet payment system with Bitcoin or </w:t>
+      </w:r>
+      <w:proofErr w:type="spellStart"/>
+      <w:r>
+        <w:rPr>
+          <w:lang w:val="en-US"/>
+        </w:rPr>
+        <w:t>Blockchain</w:t>
+      </w:r>
+      <w:proofErr w:type="spellEnd"/>
+      <w:r>
+        <w:rPr>
+          <w:lang w:val="en-US"/>
+        </w:rPr>
+        <w:t xml:space="preserve"> technology could help a lot in </w:t>
+      </w:r>
+      <w:proofErr w:type="spellStart"/>
+      <w:r>
+        <w:rPr>
+          <w:lang w:val="en-US"/>
+        </w:rPr>
+        <w:t>uniforming</w:t>
+      </w:r>
+      <w:proofErr w:type="spellEnd"/>
+      <w:r>
+        <w:rPr>
+          <w:lang w:val="en-US"/>
+        </w:rPr>
+        <w:t xml:space="preserve"> the payment system</w:t>
+      </w:r>
+    </w:p>
+    <w:p>
+      <w:pPr>
+        <w:rPr>
+          <w:lang w:val="en-US"/>
+        </w:rPr>
+      </w:pPr>
+    </w:p>
+    <w:p>
+      <w:pPr>
+        <w:rPr>
+          <w:lang w:val="en-US"/>
+        </w:rPr>
+      </w:pPr>
+      <w:proofErr w:type="spellStart"/>
+      <w:r>
+        <w:rPr>
+          <w:lang w:val="en-US"/>
+        </w:rPr>
+        <w:t>Layar</w:t>
+      </w:r>
+      <w:proofErr w:type="spellEnd"/>
+      <w:r>
+        <w:rPr>
+          <w:lang w:val="en-US"/>
+        </w:rPr>
+        <w:t>:</w:t>
+      </w:r>
+    </w:p>
+    <w:p>
+      <w:pPr>
+        <w:rPr>
+          <w:lang w:val="en-US"/>
+        </w:rPr>
+      </w:pPr>
+      <w:r>
+        <w:rPr>
+          <w:lang w:val="en-US"/>
+        </w:rPr>
+        <w:t xml:space="preserve">For the charging station image:  </w:t>
+      </w:r>
+    </w:p>
+    <w:p>
+      <w:pPr>
+        <w:jc w:val="both"/>
+        <w:rPr>
+          <w:lang w:val="en-US"/>
+        </w:rPr>
+      </w:pPr>
+      <w:hyperlink r:id="rId8" w:anchor="imgrc=fEj_XZspnPCFzM%253A%3Bmxy1I6_gQp7CQM%3Bhttp%253A%252F%252Fwww.plugincars.com%252Fsites%252Fdefault%252Ffiles%252Fcoulomb-charger-card.jpg%3Bhttp%253A%252F%252Fwww.plugincars.com%252Fultimate-guide-electric-car-charging-networks-126530.html%3B620%3B4" w:history="1">
         <w:r>
           <w:rPr>
             <w:rStyle w:val="Lienhypertexte"/>
@@ -768,180 +1389,69 @@
       </w:hyperlink>
     </w:p>
     <w:p>
-      <w:pPr>
-        <w:jc w:val="both"/>
-        <w:rPr>
-          <w:lang w:val="en-US"/>
-        </w:rPr>
-      </w:pPr>
-    </w:p>
-    <w:p>
-      <w:pPr>
-        <w:jc w:val="both"/>
-        <w:rPr>
-          <w:lang w:val="en-US"/>
-        </w:rPr>
-      </w:pPr>
-    </w:p>
-    <w:p>
-      <w:pPr>
-        <w:jc w:val="both"/>
-        <w:rPr>
-          <w:lang w:val="en-US"/>
-        </w:rPr>
-      </w:pPr>
-      <w:r>
-        <w:rPr>
-          <w:lang w:val="en-US"/>
-        </w:rPr>
-        <w:t>Payment system</w:t>
-      </w:r>
-    </w:p>
-    <w:p>
-      <w:pPr>
-        <w:jc w:val="both"/>
-        <w:rPr>
-          <w:lang w:val="en-US"/>
-        </w:rPr>
-      </w:pPr>
-      <w:r>
-        <w:rPr>
-          <w:lang w:val="en-US"/>
-        </w:rPr>
-        <w:t xml:space="preserve">The payment system is absolutely essential to the business model of the company that wants to exploit charging stations. Basically, three main payment concepts exist: by subscription to a company, payment per charge, or through a parking fee. Currently, one of the most advanced pricing system is </w:t>
-      </w:r>
-      <w:proofErr w:type="spellStart"/>
-      <w:r>
-        <w:rPr>
-          <w:lang w:val="en-US"/>
-        </w:rPr>
-        <w:t>Chargepoint’s</w:t>
-      </w:r>
-      <w:proofErr w:type="spellEnd"/>
-      <w:r>
-        <w:rPr>
-          <w:lang w:val="en-US"/>
-        </w:rPr>
-        <w:t xml:space="preserve"> (see page …). In exchange of a fee, </w:t>
-      </w:r>
-      <w:proofErr w:type="spellStart"/>
-      <w:r>
-        <w:rPr>
-          <w:lang w:val="en-US"/>
-        </w:rPr>
-        <w:t>Chargepoint</w:t>
-      </w:r>
-      <w:proofErr w:type="spellEnd"/>
-      <w:r>
-        <w:rPr>
-          <w:lang w:val="en-US"/>
-        </w:rPr>
-        <w:t xml:space="preserve"> provides all the services of the charging station (installation, maintenance,…) to the property owner, that can choose himself the pricing conditions for his customers (time spent charging, corresponding price of electricity taking into account peak hours,…). The payment is done through </w:t>
-      </w:r>
-      <w:proofErr w:type="spellStart"/>
-      <w:r>
-        <w:rPr>
-          <w:lang w:val="en-US"/>
-        </w:rPr>
-        <w:t>Chargepoint</w:t>
-      </w:r>
-      <w:proofErr w:type="spellEnd"/>
-      <w:r>
-        <w:rPr>
-          <w:lang w:val="en-US"/>
-        </w:rPr>
-        <w:t xml:space="preserve"> payment system: a </w:t>
-      </w:r>
-      <w:proofErr w:type="spellStart"/>
-      <w:r>
-        <w:rPr>
-          <w:lang w:val="en-US"/>
-        </w:rPr>
-        <w:t>Chargepoint</w:t>
-      </w:r>
-      <w:proofErr w:type="spellEnd"/>
-      <w:r>
-        <w:rPr>
-          <w:lang w:val="en-US"/>
-        </w:rPr>
+      <w:r>
+        <w:t>2</w:t>
+      </w:r>
+      <w:r>
+        <w:rPr>
+          <w:vertAlign w:val="superscript"/>
+        </w:rPr>
+        <w:t>nd</w:t>
+      </w:r>
+      <w:r>
         <w:t xml:space="preserve"> </w:t>
       </w:r>
       <w:proofErr w:type="spellStart"/>
       <w:r>
-        <w:rPr>
-          <w:lang w:val="en-US"/>
-        </w:rPr>
-        <w:t>ChargePass</w:t>
-      </w:r>
-      <w:proofErr w:type="spellEnd"/>
-      <w:r>
-        <w:rPr>
-          <w:lang w:val="en-US"/>
-        </w:rPr>
-        <w:t xml:space="preserve"> smart card that is doing no contact payment. </w:t>
-      </w:r>
-    </w:p>
-    <w:p>
-      <w:pPr>
-        <w:jc w:val="both"/>
-        <w:rPr>
-          <w:lang w:val="en-US"/>
-        </w:rPr>
-      </w:pPr>
-      <w:r>
-        <w:rPr>
-          <w:lang w:val="en-US"/>
-        </w:rPr>
-        <w:t xml:space="preserve">As there are many other payment systems, there is still an issue of compatibility of the means of payment as well as of transparency. Some attempts are being made by some companies to provide charging payment for a large number of charging stations, by they are generally limited to a specific country or area and does not cover all charging stations. For instance, </w:t>
-      </w:r>
-      <w:proofErr w:type="spellStart"/>
-      <w:r>
-        <w:rPr>
-          <w:lang w:val="en-US"/>
-        </w:rPr>
-        <w:t>PlugSurfing</w:t>
-      </w:r>
-      <w:proofErr w:type="spellEnd"/>
-      <w:r>
-        <w:rPr>
-          <w:lang w:val="en-US"/>
-        </w:rPr>
-        <w:t xml:space="preserve"> </w:t>
-      </w:r>
-      <w:r>
-        <w:rPr>
-          <w:lang w:val="en-US"/>
-        </w:rPr>
-        <w:lastRenderedPageBreak/>
-        <w:t>(</w:t>
-      </w:r>
-      <w:r>
-        <w:rPr>
-          <w:lang w:val="en-US"/>
-        </w:rPr>
+        <w:t>paragraph</w:t>
+      </w:r>
+      <w:proofErr w:type="spellEnd"/>
+      <w:r>
+        <w:t xml:space="preserve"> :    </w:t>
+      </w:r>
+      <w:r>
         <w:t>https://www.plugsurfing.com/</w:t>
       </w:r>
-      <w:r>
-        <w:rPr>
-          <w:lang w:val="en-US"/>
-        </w:rPr>
-        <w:t>) is only restricted to Germany and Netherlands, and allows to pay through the app.</w:t>
-      </w:r>
-    </w:p>
-    <w:p>
-      <w:pPr>
-        <w:jc w:val="both"/>
-        <w:rPr>
-          <w:lang w:val="en-US"/>
-        </w:rPr>
-      </w:pPr>
-      <w:r>
-        <w:rPr>
-          <w:lang w:val="en-US"/>
-        </w:rPr>
-        <w:t>This decentralized payment system with no transparency is a real challenge, which is a barrier for the development of the market. Many EV users are dissatisfied and confused about this situation (</w:t>
-      </w:r>
-      <w:hyperlink r:id="rId12" w:history="1">
+    </w:p>
+    <w:p>
+      <w:pPr>
+        <w:rPr>
+          <w:lang w:val="en-US"/>
+        </w:rPr>
+      </w:pPr>
+      <w:r>
+        <w:rPr>
+          <w:lang w:val="en-US"/>
+        </w:rPr>
+        <w:t xml:space="preserve">3rd </w:t>
+      </w:r>
+      <w:proofErr w:type="gramStart"/>
+      <w:r>
+        <w:rPr>
+          <w:lang w:val="en-US"/>
+        </w:rPr>
+        <w:t>paragraph :</w:t>
+      </w:r>
+      <w:proofErr w:type="gramEnd"/>
+      <w:r>
+        <w:rPr>
+          <w:lang w:val="en-US"/>
+        </w:rPr>
+        <w:t xml:space="preserve"> for « many EV users are dissatisfied </w:t>
+      </w:r>
+      <w:r>
+        <w:rPr>
+          <w:lang w:val="en-US"/>
+        </w:rPr>
+        <w:t>and confused about</w:t>
+      </w:r>
+      <w:r>
+        <w:rPr>
+          <w:lang w:val="en-US"/>
+        </w:rPr>
+        <w:t xml:space="preserve"> this situation  </w:t>
+      </w:r>
+      <w:hyperlink r:id="rId9" w:history="1">
         <w:r>
           <w:rPr>
             <w:rStyle w:val="Lienhypertexte"/>
@@ -950,49 +1460,633 @@
           <w:t>http://www.bloomberg.com/bw/articles/2013-05-30/electric-car-owners-face-confusion-at-the-charging-station</w:t>
         </w:r>
       </w:hyperlink>
-      <w:r>
-        <w:rPr>
-          <w:lang w:val="en-US"/>
-        </w:rPr>
-        <w:t xml:space="preserve">). We believe that in this area, the use of a decentralized and transparent payment system could help the market to thrive. Internet payment system with Bitcoin </w:t>
-      </w:r>
-      <w:r>
-        <w:rPr>
-          <w:lang w:val="en-US"/>
-        </w:rPr>
-        <w:t>(</w:t>
-      </w:r>
-      <w:r>
-        <w:rPr>
-          <w:lang w:val="en-US"/>
-        </w:rPr>
-        <w:t>https://bitcoin.org/</w:t>
-      </w:r>
+    </w:p>
+    <w:p>
+      <w:r>
+        <w:t>3</w:t>
+      </w:r>
+      <w:r>
+        <w:rPr>
+          <w:vertAlign w:val="superscript"/>
+        </w:rPr>
+        <w:t>rd</w:t>
+      </w:r>
+      <w:r>
+        <w:t xml:space="preserve"> </w:t>
+      </w:r>
+      <w:proofErr w:type="spellStart"/>
+      <w:r>
+        <w:t>paragraph</w:t>
+      </w:r>
+      <w:proofErr w:type="spellEnd"/>
       <w:proofErr w:type="gramStart"/>
       <w:r>
-        <w:rPr>
-          <w:lang w:val="en-US"/>
-        </w:rPr>
-        <w:t xml:space="preserve">bitcoin.pdf </w:t>
-      </w:r>
-      <w:r>
-        <w:rPr>
-          <w:lang w:val="en-US"/>
-        </w:rPr>
-        <w:t>)</w:t>
+        <w:t xml:space="preserve">: </w:t>
+      </w:r>
+      <w:r>
+        <w:t xml:space="preserve"> </w:t>
+      </w:r>
+      <w:r>
+        <w:t>Bitcoin</w:t>
       </w:r>
       <w:proofErr w:type="gramEnd"/>
       <w:r>
+        <w:t xml:space="preserve"> :  </w:t>
+      </w:r>
+      <w:r>
+        <w:t>https://bitcoin.org/bitcoin.pdf</w:t>
+      </w:r>
+    </w:p>
+    <w:p>
+      <w:pPr>
+        <w:rPr>
+          <w:lang w:val="en-US"/>
+        </w:rPr>
+      </w:pPr>
+      <w:r>
+        <w:rPr>
+          <w:lang w:val="en-US"/>
+        </w:rPr>
+        <w:t xml:space="preserve">3rd </w:t>
+      </w:r>
+      <w:proofErr w:type="gramStart"/>
+      <w:r>
+        <w:rPr>
+          <w:lang w:val="en-US"/>
+        </w:rPr>
+        <w:t>paragraph :</w:t>
+      </w:r>
+      <w:proofErr w:type="gramEnd"/>
+      <w:r>
+        <w:rPr>
+          <w:lang w:val="en-US"/>
+        </w:rPr>
+        <w:t xml:space="preserve">  </w:t>
+      </w:r>
+      <w:proofErr w:type="spellStart"/>
+      <w:r>
+        <w:rPr>
+          <w:lang w:val="en-US"/>
+        </w:rPr>
+        <w:t>Blockchain</w:t>
+      </w:r>
+      <w:proofErr w:type="spellEnd"/>
+      <w:r>
+        <w:rPr>
+          <w:lang w:val="en-US"/>
+        </w:rPr>
+        <w:t xml:space="preserve"> (if possible) : </w:t>
+      </w:r>
+      <w:r>
+        <w:rPr>
+          <w:lang w:val="en-US"/>
+        </w:rPr>
+        <w:t>http://www.melanieswan.com/documents/BlockchainThinking_SWAN.pdf</w:t>
+      </w:r>
+    </w:p>
+    <w:p>
+      <w:pPr>
+        <w:rPr>
+          <w:lang w:val="en-US"/>
+        </w:rPr>
+      </w:pPr>
+    </w:p>
+    <w:p>
+      <w:pPr>
+        <w:rPr>
+          <w:lang w:val="en-US"/>
+        </w:rPr>
+      </w:pPr>
+    </w:p>
+    <w:p>
+      <w:pPr>
+        <w:rPr>
+          <w:lang w:val="en-US"/>
+        </w:rPr>
+      </w:pPr>
+    </w:p>
+    <w:p>
+      <w:pPr>
+        <w:rPr>
+          <w:lang w:val="en-US"/>
+        </w:rPr>
+      </w:pPr>
+    </w:p>
+    <w:p>
+      <w:pPr>
+        <w:rPr>
+          <w:lang w:val="en-US"/>
+        </w:rPr>
+      </w:pPr>
+    </w:p>
+    <w:p>
+      <w:pPr>
+        <w:spacing w:line="240" w:lineRule="auto"/>
+        <w:jc w:val="both"/>
+        <w:rPr>
+          <w:lang w:val="en-US"/>
+        </w:rPr>
+      </w:pPr>
+      <w:r>
+        <w:rPr>
+          <w:lang w:val="en-US"/>
+        </w:rPr>
+        <w:t>References</w:t>
+      </w:r>
+    </w:p>
+    <w:p>
+      <w:pPr>
+        <w:spacing w:line="240" w:lineRule="auto"/>
+        <w:jc w:val="both"/>
+        <w:rPr>
+          <w:lang w:val="en-US"/>
+        </w:rPr>
+      </w:pPr>
+      <w:r>
+        <w:rPr>
+          <w:lang w:val="en-US"/>
+        </w:rPr>
+        <w:t>Chargepoint.com, (</w:t>
+      </w:r>
+      <w:proofErr w:type="spellStart"/>
+      <w:r>
+        <w:rPr>
+          <w:lang w:val="en-US"/>
+        </w:rPr>
+        <w:t>n.d.</w:t>
+      </w:r>
+      <w:proofErr w:type="spellEnd"/>
+      <w:r>
+        <w:rPr>
+          <w:lang w:val="en-US"/>
+        </w:rPr>
+        <w:t>).</w:t>
+      </w:r>
+      <w:r>
+        <w:rPr>
+          <w:lang w:val="en-US"/>
+        </w:rPr>
+        <w:t> </w:t>
+      </w:r>
+      <w:r>
+        <w:rPr>
+          <w:lang w:val="en-US"/>
+        </w:rPr>
+        <w:t xml:space="preserve">Electric Vehicle Charging By </w:t>
+      </w:r>
+      <w:proofErr w:type="spellStart"/>
+      <w:r>
+        <w:rPr>
+          <w:lang w:val="en-US"/>
+        </w:rPr>
+        <w:t>ChargePoint</w:t>
+      </w:r>
+      <w:proofErr w:type="spellEnd"/>
+      <w:r>
+        <w:rPr>
+          <w:lang w:val="en-US"/>
+        </w:rPr>
+        <w:t>. [</w:t>
+      </w:r>
+      <w:proofErr w:type="gramStart"/>
+      <w:r>
+        <w:rPr>
+          <w:lang w:val="en-US"/>
+        </w:rPr>
+        <w:t>online</w:t>
+      </w:r>
+      <w:proofErr w:type="gramEnd"/>
+      <w:r>
+        <w:rPr>
+          <w:lang w:val="en-US"/>
+        </w:rPr>
+        <w:t>] Available at: http://www.chargepoint.com/ [Accessed 3 Jun. 2015].</w:t>
+      </w:r>
+    </w:p>
+    <w:p>
+      <w:pPr>
+        <w:spacing w:line="240" w:lineRule="auto"/>
+        <w:jc w:val="both"/>
+        <w:rPr>
+          <w:lang w:val="en-US"/>
+        </w:rPr>
+      </w:pPr>
+      <w:r>
+        <w:rPr>
+          <w:lang w:val="en-US"/>
+        </w:rPr>
+        <w:t>Doom, J. (2013).</w:t>
+      </w:r>
+      <w:r>
+        <w:rPr>
+          <w:lang w:val="en-US"/>
+        </w:rPr>
+        <w:t> </w:t>
+      </w:r>
+      <w:r>
+        <w:rPr>
+          <w:lang w:val="en-US"/>
+        </w:rPr>
+        <w:t>Electric Car Owners Face Confusion at the Charging Station. [</w:t>
+      </w:r>
+      <w:proofErr w:type="gramStart"/>
+      <w:r>
+        <w:rPr>
+          <w:lang w:val="en-US"/>
+        </w:rPr>
+        <w:t>online</w:t>
+      </w:r>
+      <w:proofErr w:type="gramEnd"/>
+      <w:r>
+        <w:rPr>
+          <w:lang w:val="en-US"/>
+        </w:rPr>
+        <w:t>] Businessweek.com. Available at: http://www.bloomberg.com/bw/articles/2013-05-30/electric-car-owners-face-confusion-at-the-charging-station [Accessed 3 Jun. 2015].</w:t>
+      </w:r>
+    </w:p>
+    <w:p>
+      <w:pPr>
+        <w:spacing w:line="240" w:lineRule="auto"/>
+        <w:jc w:val="both"/>
+        <w:rPr>
+          <w:lang w:val="en-US"/>
+        </w:rPr>
+      </w:pPr>
+      <w:r>
+        <w:rPr>
+          <w:lang w:val="en-US"/>
+        </w:rPr>
+        <w:t>Greentechmedia.com, (2013).</w:t>
+      </w:r>
+      <w:r>
+        <w:rPr>
+          <w:lang w:val="en-US"/>
+        </w:rPr>
+        <w:t> </w:t>
+      </w:r>
+      <w:r>
+        <w:rPr>
+          <w:lang w:val="en-US"/>
+        </w:rPr>
+        <w:t xml:space="preserve">One Payment System for All EV Charging? : </w:t>
+      </w:r>
+      <w:proofErr w:type="spellStart"/>
+      <w:r>
+        <w:rPr>
+          <w:lang w:val="en-US"/>
+        </w:rPr>
+        <w:t>Greentech</w:t>
+      </w:r>
+      <w:proofErr w:type="spellEnd"/>
+      <w:r>
+        <w:rPr>
+          <w:lang w:val="en-US"/>
+        </w:rPr>
+        <w:t xml:space="preserve"> Media. [</w:t>
+      </w:r>
+      <w:proofErr w:type="gramStart"/>
+      <w:r>
+        <w:rPr>
+          <w:lang w:val="en-US"/>
+        </w:rPr>
+        <w:t>online</w:t>
+      </w:r>
+      <w:proofErr w:type="gramEnd"/>
+      <w:r>
+        <w:rPr>
+          <w:lang w:val="en-US"/>
+        </w:rPr>
+        <w:t>] Available at: http://www.greentechmedia.com/articles/read/one-pay-system-for-all-ev-charging [Accessed 3 Jun. 2015].</w:t>
+      </w:r>
+    </w:p>
+    <w:p>
+      <w:pPr>
+        <w:spacing w:line="240" w:lineRule="auto"/>
+        <w:jc w:val="both"/>
+        <w:rPr>
+          <w:lang w:val="en-US"/>
+        </w:rPr>
+      </w:pPr>
+      <w:proofErr w:type="spellStart"/>
+      <w:r>
+        <w:rPr>
+          <w:lang w:val="en-US"/>
+        </w:rPr>
+        <w:t>Haugneland</w:t>
+      </w:r>
+      <w:proofErr w:type="spellEnd"/>
+      <w:r>
+        <w:rPr>
+          <w:lang w:val="en-US"/>
+        </w:rPr>
+        <w:t>, P. (2014).</w:t>
+      </w:r>
+      <w:r>
+        <w:rPr>
+          <w:lang w:val="en-US"/>
+        </w:rPr>
+        <w:t> </w:t>
+      </w:r>
+      <w:r>
+        <w:rPr>
+          <w:lang w:val="en-US"/>
+        </w:rPr>
+        <w:t>Norwegian Electric Car User Experiences 2014. 1st ed. [</w:t>
+      </w:r>
+      <w:proofErr w:type="spellStart"/>
+      <w:r>
+        <w:rPr>
+          <w:lang w:val="en-US"/>
+        </w:rPr>
+        <w:t>ebook</w:t>
+      </w:r>
+      <w:proofErr w:type="spellEnd"/>
+      <w:r>
+        <w:rPr>
+          <w:lang w:val="en-US"/>
+        </w:rPr>
+        <w:t>] Oslo. Available at: http://elbil.no/elbilforeningen/dokumentarkiv/finish/10-dokumenter/382-norwegian-electric-car-user-experiences-2014 [Accessed 3 Jun. 2015].</w:t>
+      </w:r>
+    </w:p>
+    <w:p>
+      <w:pPr>
+        <w:spacing w:line="240" w:lineRule="auto"/>
+        <w:jc w:val="both"/>
+        <w:rPr>
+          <w:lang w:val="en-US"/>
+        </w:rPr>
+      </w:pPr>
+      <w:proofErr w:type="spellStart"/>
+      <w:r>
+        <w:rPr>
+          <w:lang w:val="en-US"/>
+        </w:rPr>
+        <w:t>Haugneland</w:t>
+      </w:r>
+      <w:proofErr w:type="spellEnd"/>
+      <w:r>
+        <w:rPr>
+          <w:lang w:val="en-US"/>
+        </w:rPr>
+        <w:t xml:space="preserve">, P. and </w:t>
+      </w:r>
+      <w:proofErr w:type="spellStart"/>
+      <w:r>
+        <w:rPr>
+          <w:lang w:val="en-US"/>
+        </w:rPr>
+        <w:t>Havard</w:t>
+      </w:r>
+      <w:proofErr w:type="spellEnd"/>
+      <w:r>
         <w:rPr>
           <w:lang w:val="en-US"/>
         </w:rPr>
         <w:t xml:space="preserve"> </w:t>
       </w:r>
-      <w:r>
-        <w:rPr>
-          <w:lang w:val="en-US"/>
-        </w:rPr>
-        <w:t xml:space="preserve">or </w:t>
+      <w:proofErr w:type="spellStart"/>
+      <w:r>
+        <w:rPr>
+          <w:lang w:val="en-US"/>
+        </w:rPr>
+        <w:t>Kvisle</w:t>
+      </w:r>
+      <w:proofErr w:type="spellEnd"/>
+      <w:r>
+        <w:rPr>
+          <w:lang w:val="en-US"/>
+        </w:rPr>
+        <w:t>, H. (2013).</w:t>
+      </w:r>
+      <w:r>
+        <w:rPr>
+          <w:lang w:val="en-US"/>
+        </w:rPr>
+        <w:t> </w:t>
+      </w:r>
+      <w:r>
+        <w:rPr>
+          <w:lang w:val="en-US"/>
+        </w:rPr>
+        <w:t>Norwegian Electric Car User Experience. 1st ed. [</w:t>
+      </w:r>
+      <w:proofErr w:type="spellStart"/>
+      <w:r>
+        <w:rPr>
+          <w:lang w:val="en-US"/>
+        </w:rPr>
+        <w:t>ebook</w:t>
+      </w:r>
+      <w:proofErr w:type="spellEnd"/>
+      <w:r>
+        <w:rPr>
+          <w:lang w:val="en-US"/>
+        </w:rPr>
+        <w:t>] Barcelona. Available at: https://www.tekes.fi/contentassets/c2e729551a964321958a0c6c6c33b45f/norwegian_electric_car_user_experiences_-_evs27_paper.pdf [Accessed 3 Jun. 2015].</w:t>
+      </w:r>
+    </w:p>
+    <w:p>
+      <w:pPr>
+        <w:spacing w:line="240" w:lineRule="auto"/>
+        <w:jc w:val="both"/>
+        <w:rPr>
+          <w:lang w:val="en-US"/>
+        </w:rPr>
+      </w:pPr>
+      <w:proofErr w:type="spellStart"/>
+      <w:r>
+        <w:rPr>
+          <w:lang w:val="en-US"/>
+        </w:rPr>
+        <w:t>Nakamoto</w:t>
+      </w:r>
+      <w:proofErr w:type="spellEnd"/>
+      <w:r>
+        <w:rPr>
+          <w:lang w:val="en-US"/>
+        </w:rPr>
+        <w:t>, S. (</w:t>
+      </w:r>
+      <w:proofErr w:type="spellStart"/>
+      <w:r>
+        <w:rPr>
+          <w:lang w:val="en-US"/>
+        </w:rPr>
+        <w:t>n.d.</w:t>
+      </w:r>
+      <w:proofErr w:type="spellEnd"/>
+      <w:r>
+        <w:rPr>
+          <w:lang w:val="en-US"/>
+        </w:rPr>
+        <w:t>).</w:t>
+      </w:r>
+      <w:r>
+        <w:rPr>
+          <w:lang w:val="en-US"/>
+        </w:rPr>
+        <w:t> </w:t>
+      </w:r>
+      <w:r>
+        <w:rPr>
+          <w:lang w:val="en-US"/>
+        </w:rPr>
+        <w:t>Bitcoin: a peer to peer electronic cash system. 1st ed. [</w:t>
+      </w:r>
+      <w:proofErr w:type="spellStart"/>
+      <w:r>
+        <w:rPr>
+          <w:lang w:val="en-US"/>
+        </w:rPr>
+        <w:t>ebook</w:t>
+      </w:r>
+      <w:proofErr w:type="spellEnd"/>
+      <w:r>
+        <w:rPr>
+          <w:lang w:val="en-US"/>
+        </w:rPr>
+        <w:t>] Available at: https://bitcoin.org/bitcoin.pdf [Accessed 3 Jun. 2015].</w:t>
+      </w:r>
+    </w:p>
+    <w:p>
+      <w:pPr>
+        <w:spacing w:line="240" w:lineRule="auto"/>
+        <w:jc w:val="both"/>
+        <w:rPr>
+          <w:lang w:val="en-US"/>
+        </w:rPr>
+      </w:pPr>
+      <w:r>
+        <w:rPr>
+          <w:lang w:val="en-US"/>
+        </w:rPr>
+        <w:t>Plug-in electric vehicle handbook. (2012). 1st ed. [</w:t>
+      </w:r>
+      <w:proofErr w:type="spellStart"/>
+      <w:r>
+        <w:rPr>
+          <w:lang w:val="en-US"/>
+        </w:rPr>
+        <w:t>ebook</w:t>
+      </w:r>
+      <w:proofErr w:type="spellEnd"/>
+      <w:r>
+        <w:rPr>
+          <w:lang w:val="en-US"/>
+        </w:rPr>
+        <w:t>] US department of energy. Available at: http://www.afdc.energy.gov/pdfs/51227.pdf [Accessed 3 Jun. 2015].</w:t>
+      </w:r>
+    </w:p>
+    <w:p>
+      <w:pPr>
+        <w:spacing w:line="240" w:lineRule="auto"/>
+        <w:jc w:val="both"/>
+        <w:rPr>
+          <w:lang w:val="en-US"/>
+        </w:rPr>
+      </w:pPr>
+      <w:proofErr w:type="spellStart"/>
+      <w:r>
+        <w:rPr>
+          <w:lang w:val="en-US"/>
+        </w:rPr>
+        <w:t>PlugSurfing</w:t>
+      </w:r>
+      <w:proofErr w:type="spellEnd"/>
+      <w:r>
+        <w:rPr>
+          <w:lang w:val="en-US"/>
+        </w:rPr>
+        <w:t>, (</w:t>
+      </w:r>
+      <w:proofErr w:type="spellStart"/>
+      <w:r>
+        <w:rPr>
+          <w:lang w:val="en-US"/>
+        </w:rPr>
+        <w:t>n.d.</w:t>
+      </w:r>
+      <w:proofErr w:type="spellEnd"/>
+      <w:r>
+        <w:rPr>
+          <w:lang w:val="en-US"/>
+        </w:rPr>
+        <w:t>).</w:t>
+      </w:r>
+      <w:r>
+        <w:rPr>
+          <w:lang w:val="en-US"/>
+        </w:rPr>
+        <w:t> </w:t>
+      </w:r>
+      <w:r>
+        <w:rPr>
+          <w:lang w:val="en-US"/>
+        </w:rPr>
+        <w:t xml:space="preserve">Just Charge - </w:t>
+      </w:r>
+      <w:proofErr w:type="spellStart"/>
+      <w:r>
+        <w:rPr>
+          <w:lang w:val="en-US"/>
+        </w:rPr>
+        <w:t>PlugSurfing</w:t>
+      </w:r>
+      <w:proofErr w:type="spellEnd"/>
+      <w:r>
+        <w:rPr>
+          <w:lang w:val="en-US"/>
+        </w:rPr>
+        <w:t>. [</w:t>
+      </w:r>
+      <w:proofErr w:type="gramStart"/>
+      <w:r>
+        <w:rPr>
+          <w:lang w:val="en-US"/>
+        </w:rPr>
+        <w:t>online</w:t>
+      </w:r>
+      <w:proofErr w:type="gramEnd"/>
+      <w:r>
+        <w:rPr>
+          <w:lang w:val="en-US"/>
+        </w:rPr>
+        <w:t>] Available at: https://www.plugsurfing.com/ [Accessed 3 Jun. 2015].</w:t>
+      </w:r>
+    </w:p>
+    <w:p>
+      <w:pPr>
+        <w:spacing w:line="240" w:lineRule="auto"/>
+        <w:jc w:val="both"/>
+        <w:rPr>
+          <w:lang w:val="en-US"/>
+        </w:rPr>
+      </w:pPr>
+      <w:r>
+        <w:rPr>
+          <w:lang w:val="en-US"/>
+        </w:rPr>
+        <w:t>Swan, M. (</w:t>
+      </w:r>
+      <w:proofErr w:type="spellStart"/>
+      <w:r>
+        <w:rPr>
+          <w:lang w:val="en-US"/>
+        </w:rPr>
+        <w:t>n.d.</w:t>
+      </w:r>
+      <w:proofErr w:type="spellEnd"/>
+      <w:r>
+        <w:rPr>
+          <w:lang w:val="en-US"/>
+        </w:rPr>
+        <w:t>).</w:t>
+      </w:r>
+      <w:r>
+        <w:rPr>
+          <w:lang w:val="en-US"/>
+        </w:rPr>
+        <w:t> </w:t>
       </w:r>
       <w:proofErr w:type="spellStart"/>
       <w:r>
@@ -1006,36 +2100,46 @@
         <w:rPr>
           <w:lang w:val="en-US"/>
         </w:rPr>
-        <w:t xml:space="preserve"> technology could help a lot in </w:t>
-      </w:r>
-      <w:proofErr w:type="spellStart"/>
-      <w:r>
-        <w:rPr>
-          <w:lang w:val="en-US"/>
-        </w:rPr>
-        <w:t>uniforming</w:t>
-      </w:r>
-      <w:proofErr w:type="spellEnd"/>
-      <w:r>
-        <w:rPr>
-          <w:lang w:val="en-US"/>
-        </w:rPr>
-        <w:t xml:space="preserve"> the payment system in the World, and should be a technology to be considered in a few years.</w:t>
-      </w:r>
-    </w:p>
-    <w:p>
-      <w:pPr>
-        <w:rPr>
-          <w:lang w:val="en-US"/>
-        </w:rPr>
-      </w:pPr>
-    </w:p>
-    <w:p>
-      <w:pPr>
-        <w:rPr>
-          <w:lang w:val="en-US"/>
-        </w:rPr>
-      </w:pPr>
+        <w:t xml:space="preserve"> Thinking: The Brain as a DAC. 1st ed. [</w:t>
+      </w:r>
+      <w:proofErr w:type="spellStart"/>
+      <w:r>
+        <w:rPr>
+          <w:lang w:val="en-US"/>
+        </w:rPr>
+        <w:t>ebook</w:t>
+      </w:r>
+      <w:proofErr w:type="spellEnd"/>
+      <w:r>
+        <w:rPr>
+          <w:lang w:val="en-US"/>
+        </w:rPr>
+        <w:t>] London. Available at: http://www.melanieswan.com/documents/BlockchainThinking_SWAN.pdf [Accessed 3 Jun. 2015].</w:t>
+      </w:r>
+    </w:p>
+    <w:p>
+      <w:pPr>
+        <w:spacing w:line="240" w:lineRule="auto"/>
+        <w:jc w:val="both"/>
+        <w:rPr>
+          <w:lang w:val="en-US"/>
+        </w:rPr>
+      </w:pPr>
+    </w:p>
+    <w:p>
+      <w:pPr>
+        <w:rPr>
+          <w:lang w:val="en-US"/>
+        </w:rPr>
+      </w:pPr>
+      <w:r>
+        <w:rPr>
+          <w:lang w:val="en-US"/>
+        </w:rPr>
+        <w:t>Links (easier access, but already counted in the reference)</w:t>
+      </w:r>
+      <w:bookmarkStart w:id="0" w:name="_GoBack"/>
+      <w:bookmarkEnd w:id="0"/>
     </w:p>
     <w:p>
       <w:pPr>
@@ -1056,7 +2160,7 @@
           <w:lang w:val="en-US"/>
         </w:rPr>
       </w:pPr>
-      <w:hyperlink r:id="rId13" w:history="1">
+      <w:hyperlink r:id="rId10" w:history="1">
         <w:r>
           <w:rPr>
             <w:rStyle w:val="Lienhypertexte"/>
@@ -1091,7 +2195,7 @@
         </w:rPr>
         <w:t>(</w:t>
       </w:r>
-      <w:hyperlink r:id="rId14" w:history="1">
+      <w:hyperlink r:id="rId11" w:history="1">
         <w:r>
           <w:rPr>
             <w:rStyle w:val="Lienhypertexte"/>
@@ -1178,85 +2282,18 @@
           <w:lang w:val="en-US"/>
         </w:rPr>
       </w:pPr>
-      <w:r>
-        <w:rPr>
-          <w:lang w:val="en-US"/>
-        </w:rPr>
-        <w:t>Quote:</w:t>
-      </w:r>
-    </w:p>
-    <w:p>
-      <w:pPr>
-        <w:rPr>
-          <w:lang w:val="en-US"/>
-        </w:rPr>
-      </w:pPr>
-      <w:r>
-        <w:rPr>
-          <w:lang w:val="en-US"/>
-        </w:rPr>
-        <w:t xml:space="preserve">Internet payment system with Bitcoin or </w:t>
-      </w:r>
-      <w:proofErr w:type="spellStart"/>
-      <w:r>
-        <w:rPr>
-          <w:lang w:val="en-US"/>
-        </w:rPr>
-        <w:t>Blockchain</w:t>
-      </w:r>
-      <w:proofErr w:type="spellEnd"/>
-      <w:r>
-        <w:rPr>
-          <w:lang w:val="en-US"/>
-        </w:rPr>
-        <w:t xml:space="preserve"> technology could help a lot in </w:t>
-      </w:r>
-      <w:proofErr w:type="spellStart"/>
-      <w:r>
-        <w:rPr>
-          <w:lang w:val="en-US"/>
-        </w:rPr>
-        <w:t>uniforming</w:t>
-      </w:r>
-      <w:proofErr w:type="spellEnd"/>
-      <w:r>
-        <w:rPr>
-          <w:lang w:val="en-US"/>
-        </w:rPr>
-        <w:t xml:space="preserve"> the payment system</w:t>
-      </w:r>
-    </w:p>
-    <w:p>
-      <w:pPr>
-        <w:rPr>
-          <w:lang w:val="en-US"/>
-        </w:rPr>
-      </w:pPr>
-    </w:p>
-    <w:p>
-      <w:pPr>
-        <w:rPr>
-          <w:lang w:val="en-US"/>
-        </w:rPr>
-      </w:pPr>
-    </w:p>
-    <w:p>
-      <w:pPr>
-        <w:rPr>
-          <w:lang w:val="en-US"/>
-        </w:rPr>
-      </w:pPr>
-    </w:p>
-    <w:p>
-      <w:pPr>
-        <w:rPr>
-          <w:lang w:val="en-US"/>
-        </w:rPr>
-      </w:pPr>
-      <w:r>
-        <w:rPr>
-          <w:lang w:val="en-US"/>
-        </w:rPr>
+    </w:p>
+    <w:p>
+      <w:pPr>
+        <w:rPr>
+          <w:lang w:val="en-US"/>
+        </w:rPr>
+      </w:pPr>
+      <w:r>
+        <w:rPr>
+          <w:lang w:val="en-US"/>
+        </w:rPr>
+        <w:lastRenderedPageBreak/>
         <w:t>Norway study:</w:t>
       </w:r>
     </w:p>
@@ -1266,7 +2303,7 @@
           <w:lang w:val="en-US"/>
         </w:rPr>
       </w:pPr>
-      <w:hyperlink r:id="rId15" w:history="1">
+      <w:hyperlink r:id="rId12" w:history="1">
         <w:r>
           <w:rPr>
             <w:rStyle w:val="Lienhypertexte"/>
@@ -1694,6 +2731,25 @@
     <w:qFormat/>
     <w:rsid w:val="00BA6BFD"/>
   </w:style>
+  <w:style w:type="paragraph" w:styleId="Titre2">
+    <w:name w:val="heading 2"/>
+    <w:basedOn w:val="Normal"/>
+    <w:link w:val="Titre2Car"/>
+    <w:uiPriority w:val="9"/>
+    <w:qFormat/>
+    <w:rsid w:val="000D5D81"/>
+    <w:pPr>
+      <w:spacing w:before="100" w:beforeAutospacing="1" w:after="100" w:afterAutospacing="1" w:line="240" w:lineRule="auto"/>
+      <w:outlineLvl w:val="1"/>
+    </w:pPr>
+    <w:rPr>
+      <w:rFonts w:ascii="Times New Roman" w:eastAsia="Times New Roman" w:hAnsi="Times New Roman" w:cs="Times New Roman"/>
+      <w:b/>
+      <w:bCs/>
+      <w:sz w:val="36"/>
+      <w:szCs w:val="36"/>
+    </w:rPr>
+  </w:style>
   <w:style w:type="character" w:default="1" w:styleId="Policepardfaut">
     <w:name w:val="Default Paragraph Font"/>
     <w:uiPriority w:val="1"/>
@@ -1731,6 +2787,41 @@
       <w:color w:val="0000FF"/>
       <w:u w:val="single"/>
     </w:rPr>
+  </w:style>
+  <w:style w:type="character" w:customStyle="1" w:styleId="Titre2Car">
+    <w:name w:val="Titre 2 Car"/>
+    <w:basedOn w:val="Policepardfaut"/>
+    <w:link w:val="Titre2"/>
+    <w:uiPriority w:val="9"/>
+    <w:rsid w:val="000D5D81"/>
+    <w:rPr>
+      <w:rFonts w:ascii="Times New Roman" w:eastAsia="Times New Roman" w:hAnsi="Times New Roman" w:cs="Times New Roman"/>
+      <w:b/>
+      <w:bCs/>
+      <w:sz w:val="36"/>
+      <w:szCs w:val="36"/>
+    </w:rPr>
+  </w:style>
+  <w:style w:type="paragraph" w:styleId="NormalWeb">
+    <w:name w:val="Normal (Web)"/>
+    <w:basedOn w:val="Normal"/>
+    <w:uiPriority w:val="99"/>
+    <w:semiHidden/>
+    <w:unhideWhenUsed/>
+    <w:rsid w:val="000D5D81"/>
+    <w:pPr>
+      <w:spacing w:before="100" w:beforeAutospacing="1" w:after="100" w:afterAutospacing="1" w:line="240" w:lineRule="auto"/>
+    </w:pPr>
+    <w:rPr>
+      <w:rFonts w:ascii="Times New Roman" w:eastAsia="Times New Roman" w:hAnsi="Times New Roman" w:cs="Times New Roman"/>
+      <w:sz w:val="24"/>
+      <w:szCs w:val="24"/>
+    </w:rPr>
+  </w:style>
+  <w:style w:type="character" w:customStyle="1" w:styleId="apple-converted-space">
+    <w:name w:val="apple-converted-space"/>
+    <w:basedOn w:val="Policepardfaut"/>
+    <w:rsid w:val="000D5D81"/>
   </w:style>
 </w:styles>
 </file>
